--- a/First.docx
+++ b/First.docx
@@ -6,23 +6,44 @@
       <w:pPr>
         <w:spacing w:after="0" w:line="240" w:lineRule="auto"/>
         <w:ind w:firstLine="708"/>
-        <w:jc w:val="both"/>
-        <w:rPr>
-          <w:rFonts w:ascii="Times New Roman" w:hAnsi="Times New Roman" w:cs="Times New Roman"/>
-          <w:sz w:val="28"/>
-          <w:szCs w:val="28"/>
-        </w:rPr>
-      </w:pPr>
-      <w:r>
-        <w:rPr>
-          <w:rFonts w:ascii="Times New Roman" w:hAnsi="Times New Roman" w:cs="Times New Roman"/>
-          <w:sz w:val="28"/>
-          <w:szCs w:val="28"/>
-        </w:rPr>
-        <w:t xml:space="preserve"> </w:t>
+        <w:jc w:val="center"/>
+        <w:rPr>
+          <w:rFonts w:ascii="Times New Roman" w:hAnsi="Times New Roman" w:cs="Times New Roman"/>
+          <w:sz w:val="28"/>
+          <w:szCs w:val="28"/>
+          <w:lang w:val="en-US"/>
+        </w:rPr>
+      </w:pPr>
+      <w:r>
+        <w:rPr>
+          <w:rFonts w:ascii="Times New Roman" w:hAnsi="Times New Roman" w:cs="Times New Roman"/>
+          <w:sz w:val="28"/>
+          <w:szCs w:val="28"/>
+        </w:rPr>
+        <w:t>Ричард Бах «Иллюзии»</w:t>
       </w:r>
       <w:bookmarkStart w:id="0" w:name="_GoBack"/>
       <w:bookmarkEnd w:id="0"/>
+    </w:p>
+    <w:p>
+      <w:pPr>
+        <w:spacing w:after="0" w:line="240" w:lineRule="auto"/>
+        <w:ind w:firstLine="708"/>
+        <w:jc w:val="both"/>
+        <w:rPr>
+          <w:rFonts w:ascii="Times New Roman" w:hAnsi="Times New Roman" w:cs="Times New Roman"/>
+          <w:sz w:val="28"/>
+          <w:szCs w:val="28"/>
+        </w:rPr>
+      </w:pPr>
+      <w:r>
+        <w:rPr>
+          <w:rFonts w:ascii="Times New Roman" w:hAnsi="Times New Roman" w:cs="Times New Roman"/>
+          <w:sz w:val="28"/>
+          <w:szCs w:val="28"/>
+        </w:rPr>
+        <w:t xml:space="preserve"> </w:t>
+      </w:r>
       <w:r>
         <w:rPr>
           <w:rFonts w:ascii="Times New Roman" w:hAnsi="Times New Roman" w:cs="Times New Roman"/>
@@ -563,6 +584,7 @@
           <w:sz w:val="28"/>
           <w:szCs w:val="28"/>
         </w:rPr>
+        <w:lastRenderedPageBreak/>
         <w:t>- Да?</w:t>
       </w:r>
     </w:p>
@@ -1187,6 +1209,7 @@
           <w:sz w:val="28"/>
           <w:szCs w:val="28"/>
         </w:rPr>
+        <w:lastRenderedPageBreak/>
         <w:t>- Ты задал вопрос.</w:t>
       </w:r>
     </w:p>
@@ -1787,6 +1810,7 @@
           <w:sz w:val="28"/>
           <w:szCs w:val="28"/>
         </w:rPr>
+        <w:lastRenderedPageBreak/>
         <w:t>- Отлично. Всегда так. Новые знания. Два.</w:t>
       </w:r>
     </w:p>
@@ -2405,339 +2429,1316 @@
           <w:sz w:val="28"/>
           <w:szCs w:val="28"/>
         </w:rPr>
+        <w:t>- Но почему людям хочется, чтобы их пугали или нагоняли на них тоску?</w:t>
+      </w:r>
+    </w:p>
+    <w:p>
+      <w:pPr>
+        <w:spacing w:after="0" w:line="240" w:lineRule="auto"/>
+        <w:jc w:val="both"/>
+        <w:rPr>
+          <w:rFonts w:ascii="Times New Roman" w:hAnsi="Times New Roman" w:cs="Times New Roman"/>
+          <w:sz w:val="28"/>
+          <w:szCs w:val="28"/>
+        </w:rPr>
+      </w:pPr>
+    </w:p>
+    <w:p>
+      <w:pPr>
+        <w:spacing w:after="0" w:line="240" w:lineRule="auto"/>
+        <w:jc w:val="both"/>
+        <w:rPr>
+          <w:rFonts w:ascii="Times New Roman" w:hAnsi="Times New Roman" w:cs="Times New Roman"/>
+          <w:sz w:val="28"/>
+          <w:szCs w:val="28"/>
+        </w:rPr>
+      </w:pPr>
+      <w:r>
+        <w:rPr>
+          <w:rFonts w:ascii="Times New Roman" w:hAnsi="Times New Roman" w:cs="Times New Roman"/>
+          <w:sz w:val="28"/>
+          <w:szCs w:val="28"/>
+        </w:rPr>
+        <w:t>- Потому, что они думают, что заслужили это за то, что сами пугали кого-то, или им нравится чувство возбуждения, сопутствующее страху, а может быть, они уверены, что все фильмы просто обязаны быть такими тоскливыми. Можешь ли ты поверить, что большинство, по причинам достаточно веским для них, получают искреннее удовольствие от уверенности, что они беспомощны в своих собственных фильмах? Нет, ты не можешь поверить.</w:t>
+      </w:r>
+    </w:p>
+    <w:p>
+      <w:pPr>
+        <w:spacing w:after="0" w:line="240" w:lineRule="auto"/>
+        <w:jc w:val="both"/>
+        <w:rPr>
+          <w:rFonts w:ascii="Times New Roman" w:hAnsi="Times New Roman" w:cs="Times New Roman"/>
+          <w:sz w:val="28"/>
+          <w:szCs w:val="28"/>
+        </w:rPr>
+      </w:pPr>
+    </w:p>
+    <w:p>
+      <w:pPr>
+        <w:spacing w:after="0" w:line="240" w:lineRule="auto"/>
+        <w:jc w:val="both"/>
+        <w:rPr>
+          <w:rFonts w:ascii="Times New Roman" w:hAnsi="Times New Roman" w:cs="Times New Roman"/>
+          <w:sz w:val="28"/>
+          <w:szCs w:val="28"/>
+        </w:rPr>
+      </w:pPr>
+      <w:r>
+        <w:rPr>
+          <w:rFonts w:ascii="Times New Roman" w:hAnsi="Times New Roman" w:cs="Times New Roman"/>
+          <w:sz w:val="28"/>
+          <w:szCs w:val="28"/>
+        </w:rPr>
+        <w:t>- Нет, не могу.</w:t>
+      </w:r>
+    </w:p>
+    <w:p>
+      <w:pPr>
+        <w:spacing w:after="0" w:line="240" w:lineRule="auto"/>
+        <w:jc w:val="both"/>
+        <w:rPr>
+          <w:rFonts w:ascii="Times New Roman" w:hAnsi="Times New Roman" w:cs="Times New Roman"/>
+          <w:sz w:val="28"/>
+          <w:szCs w:val="28"/>
+        </w:rPr>
+      </w:pPr>
+    </w:p>
+    <w:p>
+      <w:pPr>
+        <w:spacing w:after="0" w:line="240" w:lineRule="auto"/>
+        <w:jc w:val="both"/>
+        <w:rPr>
+          <w:rFonts w:ascii="Times New Roman" w:hAnsi="Times New Roman" w:cs="Times New Roman"/>
+          <w:sz w:val="28"/>
+          <w:szCs w:val="28"/>
+        </w:rPr>
+      </w:pPr>
+      <w:r>
+        <w:rPr>
+          <w:rFonts w:ascii="Times New Roman" w:hAnsi="Times New Roman" w:cs="Times New Roman"/>
+          <w:sz w:val="28"/>
+          <w:szCs w:val="28"/>
+        </w:rPr>
+        <w:t>- Пока не поймешь это, ты будешь продолжать удивляться, отчего некоторые несчастливы. Они несчастны потому, что сами решают быть несчастными. Ричард, это так!</w:t>
+      </w:r>
+    </w:p>
+    <w:p>
+      <w:pPr>
+        <w:spacing w:after="0" w:line="240" w:lineRule="auto"/>
+        <w:jc w:val="both"/>
+        <w:rPr>
+          <w:rFonts w:ascii="Times New Roman" w:hAnsi="Times New Roman" w:cs="Times New Roman"/>
+          <w:sz w:val="28"/>
+          <w:szCs w:val="28"/>
+        </w:rPr>
+      </w:pPr>
+    </w:p>
+    <w:p>
+      <w:pPr>
+        <w:spacing w:after="0" w:line="240" w:lineRule="auto"/>
+        <w:jc w:val="both"/>
+        <w:rPr>
+          <w:rFonts w:ascii="Times New Roman" w:hAnsi="Times New Roman" w:cs="Times New Roman"/>
+          <w:sz w:val="28"/>
+          <w:szCs w:val="28"/>
+        </w:rPr>
+      </w:pPr>
+      <w:r>
+        <w:rPr>
+          <w:rFonts w:ascii="Times New Roman" w:hAnsi="Times New Roman" w:cs="Times New Roman"/>
+          <w:sz w:val="28"/>
+          <w:szCs w:val="28"/>
+        </w:rPr>
+        <w:t>- Гм.</w:t>
+      </w:r>
+    </w:p>
+    <w:p>
+      <w:pPr>
+        <w:spacing w:after="0" w:line="240" w:lineRule="auto"/>
+        <w:jc w:val="both"/>
+        <w:rPr>
+          <w:rFonts w:ascii="Times New Roman" w:hAnsi="Times New Roman" w:cs="Times New Roman"/>
+          <w:sz w:val="28"/>
+          <w:szCs w:val="28"/>
+        </w:rPr>
+      </w:pPr>
+    </w:p>
+    <w:p>
+      <w:pPr>
+        <w:spacing w:after="0" w:line="240" w:lineRule="auto"/>
+        <w:jc w:val="both"/>
+        <w:rPr>
+          <w:rFonts w:ascii="Times New Roman" w:hAnsi="Times New Roman" w:cs="Times New Roman"/>
+          <w:sz w:val="28"/>
+          <w:szCs w:val="28"/>
+        </w:rPr>
+      </w:pPr>
+      <w:r>
+        <w:rPr>
+          <w:rFonts w:ascii="Times New Roman" w:hAnsi="Times New Roman" w:cs="Times New Roman"/>
+          <w:sz w:val="28"/>
+          <w:szCs w:val="28"/>
+        </w:rPr>
+        <w:t>- Мы - задорные и озорные существа, веселые дети Вселенной. Мы не можем умереть, и нам, как и иллюзиям на экране, ничто не может повредить. Но мы можем поверить в то, что нам очень плохо, и представить это в самых ужасающих и мучительных подробностях, на какие только способны. Мы можем поверить в то, что мы жертвы, что нас убивают, или что мы сами кого-то убиваем, и что мы - лишь пешки в борьбе милостивой Судьбы и Злого рока.</w:t>
+      </w:r>
+    </w:p>
+    <w:p>
+      <w:pPr>
+        <w:spacing w:after="0" w:line="240" w:lineRule="auto"/>
+        <w:jc w:val="both"/>
+        <w:rPr>
+          <w:rFonts w:ascii="Times New Roman" w:hAnsi="Times New Roman" w:cs="Times New Roman"/>
+          <w:sz w:val="28"/>
+          <w:szCs w:val="28"/>
+        </w:rPr>
+      </w:pPr>
+    </w:p>
+    <w:p>
+      <w:pPr>
+        <w:spacing w:after="0" w:line="240" w:lineRule="auto"/>
+        <w:jc w:val="both"/>
+        <w:rPr>
+          <w:rFonts w:ascii="Times New Roman" w:hAnsi="Times New Roman" w:cs="Times New Roman"/>
+          <w:sz w:val="28"/>
+          <w:szCs w:val="28"/>
+        </w:rPr>
+      </w:pPr>
+      <w:r>
+        <w:rPr>
+          <w:rFonts w:ascii="Times New Roman" w:hAnsi="Times New Roman" w:cs="Times New Roman"/>
+          <w:sz w:val="28"/>
+          <w:szCs w:val="28"/>
+        </w:rPr>
+        <w:t>- У нас много жизней? - спросил я.</w:t>
+      </w:r>
+    </w:p>
+    <w:p>
+      <w:pPr>
+        <w:spacing w:after="0" w:line="240" w:lineRule="auto"/>
+        <w:jc w:val="both"/>
+        <w:rPr>
+          <w:rFonts w:ascii="Times New Roman" w:hAnsi="Times New Roman" w:cs="Times New Roman"/>
+          <w:sz w:val="28"/>
+          <w:szCs w:val="28"/>
+        </w:rPr>
+      </w:pPr>
+    </w:p>
+    <w:p>
+      <w:pPr>
+        <w:spacing w:after="0" w:line="240" w:lineRule="auto"/>
+        <w:jc w:val="both"/>
+        <w:rPr>
+          <w:rFonts w:ascii="Times New Roman" w:hAnsi="Times New Roman" w:cs="Times New Roman"/>
+          <w:sz w:val="28"/>
+          <w:szCs w:val="28"/>
+        </w:rPr>
+      </w:pPr>
+      <w:r>
+        <w:rPr>
+          <w:rFonts w:ascii="Times New Roman" w:hAnsi="Times New Roman" w:cs="Times New Roman"/>
+          <w:sz w:val="28"/>
+          <w:szCs w:val="28"/>
+        </w:rPr>
+        <w:t>- Сколько фильмов ты посмотрел?</w:t>
+      </w:r>
+    </w:p>
+    <w:p>
+      <w:pPr>
+        <w:spacing w:after="0" w:line="240" w:lineRule="auto"/>
+        <w:jc w:val="both"/>
+        <w:rPr>
+          <w:rFonts w:ascii="Times New Roman" w:hAnsi="Times New Roman" w:cs="Times New Roman"/>
+          <w:sz w:val="28"/>
+          <w:szCs w:val="28"/>
+        </w:rPr>
+      </w:pPr>
+    </w:p>
+    <w:p>
+      <w:pPr>
+        <w:spacing w:after="0" w:line="240" w:lineRule="auto"/>
+        <w:jc w:val="both"/>
+        <w:rPr>
+          <w:rFonts w:ascii="Times New Roman" w:hAnsi="Times New Roman" w:cs="Times New Roman"/>
+          <w:sz w:val="28"/>
+          <w:szCs w:val="28"/>
+        </w:rPr>
+      </w:pPr>
+      <w:r>
+        <w:rPr>
+          <w:rFonts w:ascii="Times New Roman" w:hAnsi="Times New Roman" w:cs="Times New Roman"/>
+          <w:sz w:val="28"/>
+          <w:szCs w:val="28"/>
+        </w:rPr>
+        <w:t>- Ага!</w:t>
+      </w:r>
+    </w:p>
+    <w:p>
+      <w:pPr>
+        <w:spacing w:after="0" w:line="240" w:lineRule="auto"/>
+        <w:jc w:val="both"/>
+        <w:rPr>
+          <w:rFonts w:ascii="Times New Roman" w:hAnsi="Times New Roman" w:cs="Times New Roman"/>
+          <w:sz w:val="28"/>
+          <w:szCs w:val="28"/>
+        </w:rPr>
+      </w:pPr>
+    </w:p>
+    <w:p>
+      <w:pPr>
+        <w:spacing w:after="0" w:line="240" w:lineRule="auto"/>
+        <w:jc w:val="both"/>
+        <w:rPr>
+          <w:rFonts w:ascii="Times New Roman" w:hAnsi="Times New Roman" w:cs="Times New Roman"/>
+          <w:sz w:val="28"/>
+          <w:szCs w:val="28"/>
+        </w:rPr>
+      </w:pPr>
+      <w:r>
+        <w:rPr>
+          <w:rFonts w:ascii="Times New Roman" w:hAnsi="Times New Roman" w:cs="Times New Roman"/>
+          <w:sz w:val="28"/>
+          <w:szCs w:val="28"/>
+        </w:rPr>
+        <w:t>- Фильмы о жизни на этой планете, о жизни на других планетах; все, что имеет пространство и время - лишь фильм и иллюзии, - сказал он. - Но пока что в наших иллюзиях мы можем многому научиться и неплохо позабавиться, правда?</w:t>
+      </w:r>
+    </w:p>
+    <w:p>
+      <w:pPr>
+        <w:spacing w:after="0" w:line="240" w:lineRule="auto"/>
+        <w:jc w:val="both"/>
+        <w:rPr>
+          <w:rFonts w:ascii="Times New Roman" w:hAnsi="Times New Roman" w:cs="Times New Roman"/>
+          <w:sz w:val="28"/>
+          <w:szCs w:val="28"/>
+        </w:rPr>
+      </w:pPr>
+    </w:p>
+    <w:p>
+      <w:pPr>
+        <w:spacing w:after="0" w:line="240" w:lineRule="auto"/>
+        <w:jc w:val="both"/>
+        <w:rPr>
+          <w:rFonts w:ascii="Times New Roman" w:hAnsi="Times New Roman" w:cs="Times New Roman"/>
+          <w:sz w:val="28"/>
+          <w:szCs w:val="28"/>
+        </w:rPr>
+      </w:pPr>
+      <w:r>
+        <w:rPr>
+          <w:rFonts w:ascii="Times New Roman" w:hAnsi="Times New Roman" w:cs="Times New Roman"/>
+          <w:sz w:val="28"/>
+          <w:szCs w:val="28"/>
+        </w:rPr>
+        <w:t>- А как далеко ты проводишь эту аналогию с фильмами?</w:t>
+      </w:r>
+    </w:p>
+    <w:p>
+      <w:pPr>
+        <w:spacing w:after="0" w:line="240" w:lineRule="auto"/>
+        <w:jc w:val="both"/>
+        <w:rPr>
+          <w:rFonts w:ascii="Times New Roman" w:hAnsi="Times New Roman" w:cs="Times New Roman"/>
+          <w:sz w:val="28"/>
+          <w:szCs w:val="28"/>
+        </w:rPr>
+      </w:pPr>
+    </w:p>
+    <w:p>
+      <w:pPr>
+        <w:spacing w:after="0" w:line="240" w:lineRule="auto"/>
+        <w:jc w:val="both"/>
+        <w:rPr>
+          <w:rFonts w:ascii="Times New Roman" w:hAnsi="Times New Roman" w:cs="Times New Roman"/>
+          <w:sz w:val="28"/>
+          <w:szCs w:val="28"/>
+        </w:rPr>
+      </w:pPr>
+      <w:r>
+        <w:rPr>
+          <w:rFonts w:ascii="Times New Roman" w:hAnsi="Times New Roman" w:cs="Times New Roman"/>
+          <w:sz w:val="28"/>
+          <w:szCs w:val="28"/>
+        </w:rPr>
+        <w:t xml:space="preserve">- А как далеко тебе бы хотелось? Ты сегодня посмотрел фильм отчасти оттого, что я хотел его посмотреть. Многие выбирают себе жизни потому, что им нравится быть и работать вместе с друзьями. Актеры из сегодняшнего фильма и раньше играли вместе - "раньше или позже" - это зависит от того, какой фильм ты посмотрел первым; ты даже можешь видеть их на разных экранах одновременно. Мы покупаем себе билеты на эти фильмы, платя за вход своим согласием поверить в реальность пространства и реальность времени... Ни то, </w:t>
+      </w:r>
+      <w:r>
+        <w:rPr>
+          <w:rFonts w:ascii="Times New Roman" w:hAnsi="Times New Roman" w:cs="Times New Roman"/>
+          <w:sz w:val="28"/>
+          <w:szCs w:val="28"/>
+        </w:rPr>
         <w:lastRenderedPageBreak/>
-        <w:t>- Но почему людям хочется, чтобы их пугали или нагоняли на них тоску?</w:t>
-      </w:r>
-    </w:p>
-    <w:p>
-      <w:pPr>
-        <w:spacing w:after="0" w:line="240" w:lineRule="auto"/>
-        <w:jc w:val="both"/>
-        <w:rPr>
-          <w:rFonts w:ascii="Times New Roman" w:hAnsi="Times New Roman" w:cs="Times New Roman"/>
-          <w:sz w:val="28"/>
-          <w:szCs w:val="28"/>
-        </w:rPr>
-      </w:pPr>
-    </w:p>
-    <w:p>
-      <w:pPr>
-        <w:spacing w:after="0" w:line="240" w:lineRule="auto"/>
-        <w:jc w:val="both"/>
-        <w:rPr>
-          <w:rFonts w:ascii="Times New Roman" w:hAnsi="Times New Roman" w:cs="Times New Roman"/>
-          <w:sz w:val="28"/>
-          <w:szCs w:val="28"/>
-        </w:rPr>
-      </w:pPr>
-      <w:r>
-        <w:rPr>
-          <w:rFonts w:ascii="Times New Roman" w:hAnsi="Times New Roman" w:cs="Times New Roman"/>
-          <w:sz w:val="28"/>
-          <w:szCs w:val="28"/>
-        </w:rPr>
-        <w:t>- Потому, что они думают, что заслужили это за то, что сами пугали кого-то, или им нравится чувство возбуждения, сопутствующее страху, а может быть, они уверены, что все фильмы просто обязаны быть такими тоскливыми. Можешь ли ты поверить, что большинство, по причинам достаточно веским для них, получают искреннее удовольствие от уверенности, что они беспомощны в своих собственных фильмах? Нет, ты не можешь поверить.</w:t>
-      </w:r>
-    </w:p>
-    <w:p>
-      <w:pPr>
-        <w:spacing w:after="0" w:line="240" w:lineRule="auto"/>
-        <w:jc w:val="both"/>
-        <w:rPr>
-          <w:rFonts w:ascii="Times New Roman" w:hAnsi="Times New Roman" w:cs="Times New Roman"/>
-          <w:sz w:val="28"/>
-          <w:szCs w:val="28"/>
-        </w:rPr>
-      </w:pPr>
-    </w:p>
-    <w:p>
-      <w:pPr>
-        <w:spacing w:after="0" w:line="240" w:lineRule="auto"/>
-        <w:jc w:val="both"/>
-        <w:rPr>
-          <w:rFonts w:ascii="Times New Roman" w:hAnsi="Times New Roman" w:cs="Times New Roman"/>
-          <w:sz w:val="28"/>
-          <w:szCs w:val="28"/>
-        </w:rPr>
-      </w:pPr>
-      <w:r>
-        <w:rPr>
-          <w:rFonts w:ascii="Times New Roman" w:hAnsi="Times New Roman" w:cs="Times New Roman"/>
-          <w:sz w:val="28"/>
-          <w:szCs w:val="28"/>
-        </w:rPr>
-        <w:t>- Нет, не могу.</w:t>
-      </w:r>
-    </w:p>
-    <w:p>
-      <w:pPr>
-        <w:spacing w:after="0" w:line="240" w:lineRule="auto"/>
-        <w:jc w:val="both"/>
-        <w:rPr>
-          <w:rFonts w:ascii="Times New Roman" w:hAnsi="Times New Roman" w:cs="Times New Roman"/>
-          <w:sz w:val="28"/>
-          <w:szCs w:val="28"/>
-        </w:rPr>
-      </w:pPr>
-    </w:p>
-    <w:p>
-      <w:pPr>
-        <w:spacing w:after="0" w:line="240" w:lineRule="auto"/>
-        <w:jc w:val="both"/>
-        <w:rPr>
-          <w:rFonts w:ascii="Times New Roman" w:hAnsi="Times New Roman" w:cs="Times New Roman"/>
-          <w:sz w:val="28"/>
-          <w:szCs w:val="28"/>
-        </w:rPr>
-      </w:pPr>
-      <w:r>
-        <w:rPr>
-          <w:rFonts w:ascii="Times New Roman" w:hAnsi="Times New Roman" w:cs="Times New Roman"/>
-          <w:sz w:val="28"/>
-          <w:szCs w:val="28"/>
-        </w:rPr>
-        <w:t>- Пока не поймешь это, ты будешь продолжать удивляться, отчего некоторые несчастливы. Они несчастны потому, что сами решают быть несчастными. Ричард, это так!</w:t>
-      </w:r>
-    </w:p>
-    <w:p>
-      <w:pPr>
-        <w:spacing w:after="0" w:line="240" w:lineRule="auto"/>
-        <w:jc w:val="both"/>
-        <w:rPr>
-          <w:rFonts w:ascii="Times New Roman" w:hAnsi="Times New Roman" w:cs="Times New Roman"/>
-          <w:sz w:val="28"/>
-          <w:szCs w:val="28"/>
-        </w:rPr>
-      </w:pPr>
-    </w:p>
-    <w:p>
-      <w:pPr>
-        <w:spacing w:after="0" w:line="240" w:lineRule="auto"/>
-        <w:jc w:val="both"/>
-        <w:rPr>
-          <w:rFonts w:ascii="Times New Roman" w:hAnsi="Times New Roman" w:cs="Times New Roman"/>
-          <w:sz w:val="28"/>
-          <w:szCs w:val="28"/>
-        </w:rPr>
-      </w:pPr>
-      <w:r>
-        <w:rPr>
-          <w:rFonts w:ascii="Times New Roman" w:hAnsi="Times New Roman" w:cs="Times New Roman"/>
-          <w:sz w:val="28"/>
-          <w:szCs w:val="28"/>
-        </w:rPr>
-        <w:t>- Гм.</w:t>
-      </w:r>
-    </w:p>
-    <w:p>
-      <w:pPr>
-        <w:spacing w:after="0" w:line="240" w:lineRule="auto"/>
-        <w:jc w:val="both"/>
-        <w:rPr>
-          <w:rFonts w:ascii="Times New Roman" w:hAnsi="Times New Roman" w:cs="Times New Roman"/>
-          <w:sz w:val="28"/>
-          <w:szCs w:val="28"/>
-        </w:rPr>
-      </w:pPr>
-    </w:p>
-    <w:p>
-      <w:pPr>
-        <w:spacing w:after="0" w:line="240" w:lineRule="auto"/>
-        <w:jc w:val="both"/>
-        <w:rPr>
-          <w:rFonts w:ascii="Times New Roman" w:hAnsi="Times New Roman" w:cs="Times New Roman"/>
-          <w:sz w:val="28"/>
-          <w:szCs w:val="28"/>
-        </w:rPr>
-      </w:pPr>
-      <w:r>
-        <w:rPr>
-          <w:rFonts w:ascii="Times New Roman" w:hAnsi="Times New Roman" w:cs="Times New Roman"/>
-          <w:sz w:val="28"/>
-          <w:szCs w:val="28"/>
-        </w:rPr>
-        <w:t>- Мы - задорные и озорные существа, веселые дети Вселенной. Мы не можем умереть, и нам, как и иллюзиям на экране, ничто не может повредить. Но мы можем поверить в то, что нам очень плохо, и представить это в самых ужасающих и мучительных подробностях, на какие только способны. Мы можем поверить в то, что мы жертвы, что нас убивают, или что мы сами кого-то убиваем, и что мы - лишь пешки в борьбе милостивой Судьбы и Злого рока.</w:t>
-      </w:r>
-    </w:p>
-    <w:p>
-      <w:pPr>
-        <w:spacing w:after="0" w:line="240" w:lineRule="auto"/>
-        <w:jc w:val="both"/>
-        <w:rPr>
-          <w:rFonts w:ascii="Times New Roman" w:hAnsi="Times New Roman" w:cs="Times New Roman"/>
-          <w:sz w:val="28"/>
-          <w:szCs w:val="28"/>
-        </w:rPr>
-      </w:pPr>
-    </w:p>
-    <w:p>
-      <w:pPr>
-        <w:spacing w:after="0" w:line="240" w:lineRule="auto"/>
-        <w:jc w:val="both"/>
-        <w:rPr>
-          <w:rFonts w:ascii="Times New Roman" w:hAnsi="Times New Roman" w:cs="Times New Roman"/>
-          <w:sz w:val="28"/>
-          <w:szCs w:val="28"/>
-        </w:rPr>
-      </w:pPr>
-      <w:r>
-        <w:rPr>
-          <w:rFonts w:ascii="Times New Roman" w:hAnsi="Times New Roman" w:cs="Times New Roman"/>
-          <w:sz w:val="28"/>
-          <w:szCs w:val="28"/>
-        </w:rPr>
-        <w:t>- У нас много жизней? - спросил я.</w:t>
-      </w:r>
-    </w:p>
-    <w:p>
-      <w:pPr>
-        <w:spacing w:after="0" w:line="240" w:lineRule="auto"/>
-        <w:jc w:val="both"/>
-        <w:rPr>
-          <w:rFonts w:ascii="Times New Roman" w:hAnsi="Times New Roman" w:cs="Times New Roman"/>
-          <w:sz w:val="28"/>
-          <w:szCs w:val="28"/>
-        </w:rPr>
-      </w:pPr>
-    </w:p>
-    <w:p>
-      <w:pPr>
-        <w:spacing w:after="0" w:line="240" w:lineRule="auto"/>
-        <w:jc w:val="both"/>
-        <w:rPr>
-          <w:rFonts w:ascii="Times New Roman" w:hAnsi="Times New Roman" w:cs="Times New Roman"/>
-          <w:sz w:val="28"/>
-          <w:szCs w:val="28"/>
-        </w:rPr>
-      </w:pPr>
-      <w:r>
-        <w:rPr>
-          <w:rFonts w:ascii="Times New Roman" w:hAnsi="Times New Roman" w:cs="Times New Roman"/>
-          <w:sz w:val="28"/>
-          <w:szCs w:val="28"/>
-        </w:rPr>
-        <w:t>- Сколько фильмов ты посмотрел?</w:t>
-      </w:r>
-    </w:p>
-    <w:p>
-      <w:pPr>
-        <w:spacing w:after="0" w:line="240" w:lineRule="auto"/>
-        <w:jc w:val="both"/>
-        <w:rPr>
-          <w:rFonts w:ascii="Times New Roman" w:hAnsi="Times New Roman" w:cs="Times New Roman"/>
-          <w:sz w:val="28"/>
-          <w:szCs w:val="28"/>
-        </w:rPr>
-      </w:pPr>
-    </w:p>
-    <w:p>
-      <w:pPr>
-        <w:spacing w:after="0" w:line="240" w:lineRule="auto"/>
-        <w:jc w:val="both"/>
-        <w:rPr>
-          <w:rFonts w:ascii="Times New Roman" w:hAnsi="Times New Roman" w:cs="Times New Roman"/>
-          <w:sz w:val="28"/>
-          <w:szCs w:val="28"/>
-        </w:rPr>
-      </w:pPr>
-      <w:r>
-        <w:rPr>
-          <w:rFonts w:ascii="Times New Roman" w:hAnsi="Times New Roman" w:cs="Times New Roman"/>
-          <w:sz w:val="28"/>
-          <w:szCs w:val="28"/>
-        </w:rPr>
-        <w:t>- Ага!</w:t>
-      </w:r>
-    </w:p>
-    <w:p>
-      <w:pPr>
-        <w:spacing w:after="0" w:line="240" w:lineRule="auto"/>
-        <w:jc w:val="both"/>
-        <w:rPr>
-          <w:rFonts w:ascii="Times New Roman" w:hAnsi="Times New Roman" w:cs="Times New Roman"/>
-          <w:sz w:val="28"/>
-          <w:szCs w:val="28"/>
-        </w:rPr>
-      </w:pPr>
-    </w:p>
-    <w:p>
-      <w:pPr>
-        <w:spacing w:after="0" w:line="240" w:lineRule="auto"/>
-        <w:jc w:val="both"/>
-        <w:rPr>
-          <w:rFonts w:ascii="Times New Roman" w:hAnsi="Times New Roman" w:cs="Times New Roman"/>
-          <w:sz w:val="28"/>
-          <w:szCs w:val="28"/>
-        </w:rPr>
-      </w:pPr>
-      <w:r>
-        <w:rPr>
-          <w:rFonts w:ascii="Times New Roman" w:hAnsi="Times New Roman" w:cs="Times New Roman"/>
-          <w:sz w:val="28"/>
-          <w:szCs w:val="28"/>
-        </w:rPr>
-        <w:t>- Фильмы о жизни на этой планете, о жизни на других планетах; все, что имеет пространство и время - лишь фильм и иллюзии, - сказал он. - Но пока что в наших иллюзиях мы можем многому научиться и неплохо позабавиться, правда?</w:t>
-      </w:r>
-    </w:p>
-    <w:p>
-      <w:pPr>
-        <w:spacing w:after="0" w:line="240" w:lineRule="auto"/>
-        <w:jc w:val="both"/>
-        <w:rPr>
-          <w:rFonts w:ascii="Times New Roman" w:hAnsi="Times New Roman" w:cs="Times New Roman"/>
-          <w:sz w:val="28"/>
-          <w:szCs w:val="28"/>
-        </w:rPr>
-      </w:pPr>
-    </w:p>
-    <w:p>
-      <w:pPr>
-        <w:spacing w:after="0" w:line="240" w:lineRule="auto"/>
-        <w:jc w:val="both"/>
-        <w:rPr>
-          <w:rFonts w:ascii="Times New Roman" w:hAnsi="Times New Roman" w:cs="Times New Roman"/>
-          <w:sz w:val="28"/>
-          <w:szCs w:val="28"/>
-        </w:rPr>
-      </w:pPr>
-      <w:r>
-        <w:rPr>
-          <w:rFonts w:ascii="Times New Roman" w:hAnsi="Times New Roman" w:cs="Times New Roman"/>
-          <w:sz w:val="28"/>
-          <w:szCs w:val="28"/>
-        </w:rPr>
-        <w:t>- А как далеко ты проводишь эту аналогию с фильмами?</w:t>
-      </w:r>
-    </w:p>
-    <w:p>
-      <w:pPr>
-        <w:spacing w:after="0" w:line="240" w:lineRule="auto"/>
-        <w:jc w:val="both"/>
-        <w:rPr>
-          <w:rFonts w:ascii="Times New Roman" w:hAnsi="Times New Roman" w:cs="Times New Roman"/>
-          <w:sz w:val="28"/>
-          <w:szCs w:val="28"/>
-        </w:rPr>
-      </w:pPr>
-    </w:p>
-    <w:p>
-      <w:pPr>
-        <w:spacing w:after="0" w:line="240" w:lineRule="auto"/>
-        <w:jc w:val="both"/>
-        <w:rPr>
-          <w:rFonts w:ascii="Times New Roman" w:hAnsi="Times New Roman" w:cs="Times New Roman"/>
-          <w:sz w:val="28"/>
-          <w:szCs w:val="28"/>
-        </w:rPr>
-      </w:pPr>
-      <w:r>
-        <w:rPr>
-          <w:rFonts w:ascii="Times New Roman" w:hAnsi="Times New Roman" w:cs="Times New Roman"/>
-          <w:sz w:val="28"/>
-          <w:szCs w:val="28"/>
-        </w:rPr>
-        <w:t xml:space="preserve">- А как далеко тебе бы хотелось? Ты сегодня посмотрел фильм отчасти оттого, что я хотел его посмотреть. Многие выбирают себе жизни потому, что им нравится быть и работать вместе с друзьями. Актеры из сегодняшнего фильма и раньше играли вместе - "раньше или позже" - это зависит от того, какой фильм ты посмотрел первым; ты даже можешь видеть их на разных экранах одновременно. Мы покупаем себе билеты на эти фильмы, платя за вход своим согласием поверить в реальность пространства и реальность времени... Ни то, ни другое не истинно, но тот, кто не хочет заплатить эту цену, не может </w:t>
-      </w:r>
+        <w:t>ни другое не истинно, но тот, кто не хочет заплатить эту цену, не может появиться на этой планете, или вообще в любой пространственно-временной системе.</w:t>
+      </w:r>
+    </w:p>
+    <w:p>
+      <w:pPr>
+        <w:spacing w:after="0" w:line="240" w:lineRule="auto"/>
+        <w:jc w:val="both"/>
+        <w:rPr>
+          <w:rFonts w:ascii="Times New Roman" w:hAnsi="Times New Roman" w:cs="Times New Roman"/>
+          <w:sz w:val="28"/>
+          <w:szCs w:val="28"/>
+        </w:rPr>
+      </w:pPr>
+    </w:p>
+    <w:p>
+      <w:pPr>
+        <w:spacing w:after="0" w:line="240" w:lineRule="auto"/>
+        <w:jc w:val="both"/>
+        <w:rPr>
+          <w:rFonts w:ascii="Times New Roman" w:hAnsi="Times New Roman" w:cs="Times New Roman"/>
+          <w:sz w:val="28"/>
+          <w:szCs w:val="28"/>
+        </w:rPr>
+      </w:pPr>
+      <w:r>
+        <w:rPr>
+          <w:rFonts w:ascii="Times New Roman" w:hAnsi="Times New Roman" w:cs="Times New Roman"/>
+          <w:sz w:val="28"/>
+          <w:szCs w:val="28"/>
+        </w:rPr>
+        <w:t>- А есть такие люди, которые совсем не имели жизней в пространстве-времени?</w:t>
+      </w:r>
+    </w:p>
+    <w:p>
+      <w:pPr>
+        <w:spacing w:after="0" w:line="240" w:lineRule="auto"/>
+        <w:jc w:val="both"/>
+        <w:rPr>
+          <w:rFonts w:ascii="Times New Roman" w:hAnsi="Times New Roman" w:cs="Times New Roman"/>
+          <w:sz w:val="28"/>
+          <w:szCs w:val="28"/>
+        </w:rPr>
+      </w:pPr>
+    </w:p>
+    <w:p>
+      <w:pPr>
+        <w:spacing w:after="0" w:line="240" w:lineRule="auto"/>
+        <w:jc w:val="both"/>
+        <w:rPr>
+          <w:rFonts w:ascii="Times New Roman" w:hAnsi="Times New Roman" w:cs="Times New Roman"/>
+          <w:sz w:val="28"/>
+          <w:szCs w:val="28"/>
+        </w:rPr>
+      </w:pPr>
+      <w:r>
+        <w:rPr>
+          <w:rFonts w:ascii="Times New Roman" w:hAnsi="Times New Roman" w:cs="Times New Roman"/>
+          <w:sz w:val="28"/>
+          <w:szCs w:val="28"/>
+        </w:rPr>
+        <w:t>- А есть такие люди, которые совсем не ходят в кино?</w:t>
+      </w:r>
+    </w:p>
+    <w:p>
+      <w:pPr>
+        <w:spacing w:after="0" w:line="240" w:lineRule="auto"/>
+        <w:jc w:val="both"/>
+        <w:rPr>
+          <w:rFonts w:ascii="Times New Roman" w:hAnsi="Times New Roman" w:cs="Times New Roman"/>
+          <w:sz w:val="28"/>
+          <w:szCs w:val="28"/>
+        </w:rPr>
+      </w:pPr>
+    </w:p>
+    <w:p>
+      <w:pPr>
+        <w:spacing w:after="0" w:line="240" w:lineRule="auto"/>
+        <w:jc w:val="both"/>
+        <w:rPr>
+          <w:rFonts w:ascii="Times New Roman" w:hAnsi="Times New Roman" w:cs="Times New Roman"/>
+          <w:sz w:val="28"/>
+          <w:szCs w:val="28"/>
+        </w:rPr>
+      </w:pPr>
+      <w:r>
+        <w:rPr>
+          <w:rFonts w:ascii="Times New Roman" w:hAnsi="Times New Roman" w:cs="Times New Roman"/>
+          <w:sz w:val="28"/>
+          <w:szCs w:val="28"/>
+        </w:rPr>
+        <w:t>- Понял. Они учатся иначе?</w:t>
+      </w:r>
+    </w:p>
+    <w:p>
+      <w:pPr>
+        <w:spacing w:after="0" w:line="240" w:lineRule="auto"/>
+        <w:jc w:val="both"/>
+        <w:rPr>
+          <w:rFonts w:ascii="Times New Roman" w:hAnsi="Times New Roman" w:cs="Times New Roman"/>
+          <w:sz w:val="28"/>
+          <w:szCs w:val="28"/>
+        </w:rPr>
+      </w:pPr>
+    </w:p>
+    <w:p>
+      <w:pPr>
+        <w:spacing w:after="0" w:line="240" w:lineRule="auto"/>
+        <w:jc w:val="both"/>
+        <w:rPr>
+          <w:rFonts w:ascii="Times New Roman" w:hAnsi="Times New Roman" w:cs="Times New Roman"/>
+          <w:sz w:val="28"/>
+          <w:szCs w:val="28"/>
+        </w:rPr>
+      </w:pPr>
+      <w:r>
+        <w:rPr>
+          <w:rFonts w:ascii="Times New Roman" w:hAnsi="Times New Roman" w:cs="Times New Roman"/>
+          <w:sz w:val="28"/>
+          <w:szCs w:val="28"/>
+        </w:rPr>
+        <w:t>- Ты прав, - сказал он, довольный мною. - Пространство-время - это довольно примитивная школа. Но многие держатся этой иллюзии, даже если она и скучна, и они не хотят, чтобы в зале зажгли свет раньше времени.</w:t>
+      </w:r>
+    </w:p>
+    <w:p>
+      <w:pPr>
+        <w:spacing w:after="0" w:line="240" w:lineRule="auto"/>
+        <w:jc w:val="both"/>
+        <w:rPr>
+          <w:rFonts w:ascii="Times New Roman" w:hAnsi="Times New Roman" w:cs="Times New Roman"/>
+          <w:sz w:val="28"/>
+          <w:szCs w:val="28"/>
+        </w:rPr>
+      </w:pPr>
+    </w:p>
+    <w:p>
+      <w:pPr>
+        <w:spacing w:after="0" w:line="240" w:lineRule="auto"/>
+        <w:jc w:val="both"/>
+        <w:rPr>
+          <w:rFonts w:ascii="Times New Roman" w:hAnsi="Times New Roman" w:cs="Times New Roman"/>
+          <w:sz w:val="28"/>
+          <w:szCs w:val="28"/>
+        </w:rPr>
+      </w:pPr>
+      <w:r>
+        <w:rPr>
+          <w:rFonts w:ascii="Times New Roman" w:hAnsi="Times New Roman" w:cs="Times New Roman"/>
+          <w:sz w:val="28"/>
+          <w:szCs w:val="28"/>
+        </w:rPr>
+        <w:t>- А кто сочиняет эти фильмы, Дон?</w:t>
+      </w:r>
+    </w:p>
+    <w:p>
+      <w:pPr>
+        <w:spacing w:after="0" w:line="240" w:lineRule="auto"/>
+        <w:jc w:val="both"/>
+        <w:rPr>
+          <w:rFonts w:ascii="Times New Roman" w:hAnsi="Times New Roman" w:cs="Times New Roman"/>
+          <w:sz w:val="28"/>
+          <w:szCs w:val="28"/>
+        </w:rPr>
+      </w:pPr>
+    </w:p>
+    <w:p>
+      <w:pPr>
+        <w:spacing w:after="0" w:line="240" w:lineRule="auto"/>
+        <w:jc w:val="both"/>
+        <w:rPr>
+          <w:rFonts w:ascii="Times New Roman" w:hAnsi="Times New Roman" w:cs="Times New Roman"/>
+          <w:sz w:val="28"/>
+          <w:szCs w:val="28"/>
+        </w:rPr>
+      </w:pPr>
+      <w:r>
+        <w:rPr>
+          <w:rFonts w:ascii="Times New Roman" w:hAnsi="Times New Roman" w:cs="Times New Roman"/>
+          <w:sz w:val="28"/>
+          <w:szCs w:val="28"/>
+        </w:rPr>
+        <w:t>- Ну не странно ли, как оказывается мы много знаем, если начнем спрашивать самих себя, а не других? Кто сочиняет эти фильмы, Ричард?</w:t>
+      </w:r>
+    </w:p>
+    <w:p>
+      <w:pPr>
+        <w:spacing w:after="0" w:line="240" w:lineRule="auto"/>
+        <w:jc w:val="both"/>
+        <w:rPr>
+          <w:rFonts w:ascii="Times New Roman" w:hAnsi="Times New Roman" w:cs="Times New Roman"/>
+          <w:sz w:val="28"/>
+          <w:szCs w:val="28"/>
+        </w:rPr>
+      </w:pPr>
+    </w:p>
+    <w:p>
+      <w:pPr>
+        <w:spacing w:after="0" w:line="240" w:lineRule="auto"/>
+        <w:jc w:val="both"/>
+        <w:rPr>
+          <w:rFonts w:ascii="Times New Roman" w:hAnsi="Times New Roman" w:cs="Times New Roman"/>
+          <w:sz w:val="28"/>
+          <w:szCs w:val="28"/>
+        </w:rPr>
+      </w:pPr>
+      <w:r>
+        <w:rPr>
+          <w:rFonts w:ascii="Times New Roman" w:hAnsi="Times New Roman" w:cs="Times New Roman"/>
+          <w:sz w:val="28"/>
+          <w:szCs w:val="28"/>
+        </w:rPr>
+        <w:t>- Мы сами, - сказал я.</w:t>
+      </w:r>
+    </w:p>
+    <w:p>
+      <w:pPr>
+        <w:spacing w:after="0" w:line="240" w:lineRule="auto"/>
+        <w:jc w:val="both"/>
+        <w:rPr>
+          <w:rFonts w:ascii="Times New Roman" w:hAnsi="Times New Roman" w:cs="Times New Roman"/>
+          <w:sz w:val="28"/>
+          <w:szCs w:val="28"/>
+        </w:rPr>
+      </w:pPr>
+    </w:p>
+    <w:p>
+      <w:pPr>
+        <w:spacing w:after="0" w:line="240" w:lineRule="auto"/>
+        <w:jc w:val="both"/>
+        <w:rPr>
+          <w:rFonts w:ascii="Times New Roman" w:hAnsi="Times New Roman" w:cs="Times New Roman"/>
+          <w:sz w:val="28"/>
+          <w:szCs w:val="28"/>
+        </w:rPr>
+      </w:pPr>
+      <w:r>
+        <w:rPr>
+          <w:rFonts w:ascii="Times New Roman" w:hAnsi="Times New Roman" w:cs="Times New Roman"/>
+          <w:sz w:val="28"/>
+          <w:szCs w:val="28"/>
+        </w:rPr>
+        <w:t>- А кто играет?</w:t>
+      </w:r>
+    </w:p>
+    <w:p>
+      <w:pPr>
+        <w:spacing w:after="0" w:line="240" w:lineRule="auto"/>
+        <w:jc w:val="both"/>
+        <w:rPr>
+          <w:rFonts w:ascii="Times New Roman" w:hAnsi="Times New Roman" w:cs="Times New Roman"/>
+          <w:sz w:val="28"/>
+          <w:szCs w:val="28"/>
+        </w:rPr>
+      </w:pPr>
+    </w:p>
+    <w:p>
+      <w:pPr>
+        <w:spacing w:after="0" w:line="240" w:lineRule="auto"/>
+        <w:jc w:val="both"/>
+        <w:rPr>
+          <w:rFonts w:ascii="Times New Roman" w:hAnsi="Times New Roman" w:cs="Times New Roman"/>
+          <w:sz w:val="28"/>
+          <w:szCs w:val="28"/>
+        </w:rPr>
+      </w:pPr>
+      <w:r>
+        <w:rPr>
+          <w:rFonts w:ascii="Times New Roman" w:hAnsi="Times New Roman" w:cs="Times New Roman"/>
+          <w:sz w:val="28"/>
+          <w:szCs w:val="28"/>
+        </w:rPr>
+        <w:t>- Мы.</w:t>
+      </w:r>
+    </w:p>
+    <w:p>
+      <w:pPr>
+        <w:spacing w:after="0" w:line="240" w:lineRule="auto"/>
+        <w:jc w:val="both"/>
+        <w:rPr>
+          <w:rFonts w:ascii="Times New Roman" w:hAnsi="Times New Roman" w:cs="Times New Roman"/>
+          <w:sz w:val="28"/>
+          <w:szCs w:val="28"/>
+        </w:rPr>
+      </w:pPr>
+    </w:p>
+    <w:p>
+      <w:pPr>
+        <w:spacing w:after="0" w:line="240" w:lineRule="auto"/>
+        <w:jc w:val="both"/>
+        <w:rPr>
+          <w:rFonts w:ascii="Times New Roman" w:hAnsi="Times New Roman" w:cs="Times New Roman"/>
+          <w:sz w:val="28"/>
+          <w:szCs w:val="28"/>
+        </w:rPr>
+      </w:pPr>
+      <w:r>
+        <w:rPr>
+          <w:rFonts w:ascii="Times New Roman" w:hAnsi="Times New Roman" w:cs="Times New Roman"/>
+          <w:sz w:val="28"/>
+          <w:szCs w:val="28"/>
+        </w:rPr>
+        <w:t>- А кто оператор, киномеханик, директор кинотеатра, билетер, кто смотрит за всем этим? Кто волен выйти из зала в середине или в любое время, изменить, когда захочет, весь сценарий, кто волен смотреть один и тот же фильм снова и снова?</w:t>
+      </w:r>
+    </w:p>
+    <w:p>
+      <w:pPr>
+        <w:spacing w:after="0" w:line="240" w:lineRule="auto"/>
+        <w:jc w:val="both"/>
+        <w:rPr>
+          <w:rFonts w:ascii="Times New Roman" w:hAnsi="Times New Roman" w:cs="Times New Roman"/>
+          <w:sz w:val="28"/>
+          <w:szCs w:val="28"/>
+        </w:rPr>
+      </w:pPr>
+    </w:p>
+    <w:p>
+      <w:pPr>
+        <w:spacing w:after="0" w:line="240" w:lineRule="auto"/>
+        <w:jc w:val="both"/>
+        <w:rPr>
+          <w:rFonts w:ascii="Times New Roman" w:hAnsi="Times New Roman" w:cs="Times New Roman"/>
+          <w:sz w:val="28"/>
+          <w:szCs w:val="28"/>
+        </w:rPr>
+      </w:pPr>
+      <w:r>
+        <w:rPr>
+          <w:rFonts w:ascii="Times New Roman" w:hAnsi="Times New Roman" w:cs="Times New Roman"/>
+          <w:sz w:val="28"/>
+          <w:szCs w:val="28"/>
+        </w:rPr>
+        <w:t xml:space="preserve">- </w:t>
+      </w:r>
+      <w:proofErr w:type="gramStart"/>
+      <w:r>
+        <w:rPr>
+          <w:rFonts w:ascii="Times New Roman" w:hAnsi="Times New Roman" w:cs="Times New Roman"/>
+          <w:sz w:val="28"/>
+          <w:szCs w:val="28"/>
+        </w:rPr>
+        <w:t>Дай-ка</w:t>
+      </w:r>
+      <w:proofErr w:type="gramEnd"/>
+      <w:r>
+        <w:rPr>
+          <w:rFonts w:ascii="Times New Roman" w:hAnsi="Times New Roman" w:cs="Times New Roman"/>
+          <w:sz w:val="28"/>
+          <w:szCs w:val="28"/>
+        </w:rPr>
+        <w:t xml:space="preserve"> подумать, - сказал я. - Любой, кто захочет?</w:t>
+      </w:r>
+    </w:p>
+    <w:p>
+      <w:pPr>
+        <w:spacing w:after="0" w:line="240" w:lineRule="auto"/>
+        <w:jc w:val="both"/>
+        <w:rPr>
+          <w:rFonts w:ascii="Times New Roman" w:hAnsi="Times New Roman" w:cs="Times New Roman"/>
+          <w:sz w:val="28"/>
+          <w:szCs w:val="28"/>
+        </w:rPr>
+      </w:pPr>
+    </w:p>
+    <w:p>
+      <w:pPr>
+        <w:spacing w:after="0" w:line="240" w:lineRule="auto"/>
+        <w:jc w:val="both"/>
+        <w:rPr>
+          <w:rFonts w:ascii="Times New Roman" w:hAnsi="Times New Roman" w:cs="Times New Roman"/>
+          <w:sz w:val="28"/>
+          <w:szCs w:val="28"/>
+        </w:rPr>
+      </w:pPr>
+      <w:r>
+        <w:rPr>
+          <w:rFonts w:ascii="Times New Roman" w:hAnsi="Times New Roman" w:cs="Times New Roman"/>
+          <w:sz w:val="28"/>
+          <w:szCs w:val="28"/>
+        </w:rPr>
+        <w:t>- Ну, не достаточно ли тут для тебя свободы? - спросил он.</w:t>
+      </w:r>
+    </w:p>
+    <w:p>
+      <w:pPr>
+        <w:spacing w:after="0" w:line="240" w:lineRule="auto"/>
+        <w:jc w:val="both"/>
+        <w:rPr>
+          <w:rFonts w:ascii="Times New Roman" w:hAnsi="Times New Roman" w:cs="Times New Roman"/>
+          <w:sz w:val="28"/>
+          <w:szCs w:val="28"/>
+        </w:rPr>
+      </w:pPr>
+    </w:p>
+    <w:p>
+      <w:pPr>
+        <w:spacing w:after="0" w:line="240" w:lineRule="auto"/>
+        <w:jc w:val="both"/>
+        <w:rPr>
+          <w:rFonts w:ascii="Times New Roman" w:hAnsi="Times New Roman" w:cs="Times New Roman"/>
+          <w:sz w:val="28"/>
+          <w:szCs w:val="28"/>
+        </w:rPr>
+      </w:pPr>
+      <w:r>
+        <w:rPr>
+          <w:rFonts w:ascii="Times New Roman" w:hAnsi="Times New Roman" w:cs="Times New Roman"/>
+          <w:sz w:val="28"/>
+          <w:szCs w:val="28"/>
+        </w:rPr>
+        <w:t>- И поэтому фильмы так популярны? Потому, что мы инстинктивно знаем, что они так схожи с нашими жизнями?</w:t>
+      </w:r>
+    </w:p>
+    <w:p>
+      <w:pPr>
+        <w:spacing w:after="0" w:line="240" w:lineRule="auto"/>
+        <w:jc w:val="both"/>
+        <w:rPr>
+          <w:rFonts w:ascii="Times New Roman" w:hAnsi="Times New Roman" w:cs="Times New Roman"/>
+          <w:sz w:val="28"/>
+          <w:szCs w:val="28"/>
+        </w:rPr>
+      </w:pPr>
+    </w:p>
+    <w:p>
+      <w:pPr>
+        <w:spacing w:after="0" w:line="240" w:lineRule="auto"/>
+        <w:jc w:val="both"/>
+        <w:rPr>
+          <w:rFonts w:ascii="Times New Roman" w:hAnsi="Times New Roman" w:cs="Times New Roman"/>
+          <w:sz w:val="28"/>
+          <w:szCs w:val="28"/>
+        </w:rPr>
+      </w:pPr>
+      <w:r>
+        <w:rPr>
+          <w:rFonts w:ascii="Times New Roman" w:hAnsi="Times New Roman" w:cs="Times New Roman"/>
+          <w:sz w:val="28"/>
+          <w:szCs w:val="28"/>
+        </w:rPr>
+        <w:t>- Может быть, и так, а может, и нет. Да это и не важно. А что представляет собой кинопроектор?</w:t>
+      </w:r>
+    </w:p>
+    <w:p>
+      <w:pPr>
+        <w:spacing w:after="0" w:line="240" w:lineRule="auto"/>
+        <w:jc w:val="both"/>
+        <w:rPr>
+          <w:rFonts w:ascii="Times New Roman" w:hAnsi="Times New Roman" w:cs="Times New Roman"/>
+          <w:sz w:val="28"/>
+          <w:szCs w:val="28"/>
+        </w:rPr>
+      </w:pPr>
+    </w:p>
+    <w:p>
+      <w:pPr>
+        <w:spacing w:after="0" w:line="240" w:lineRule="auto"/>
+        <w:jc w:val="both"/>
+        <w:rPr>
+          <w:rFonts w:ascii="Times New Roman" w:hAnsi="Times New Roman" w:cs="Times New Roman"/>
+          <w:sz w:val="28"/>
+          <w:szCs w:val="28"/>
+        </w:rPr>
+      </w:pPr>
+      <w:r>
+        <w:rPr>
+          <w:rFonts w:ascii="Times New Roman" w:hAnsi="Times New Roman" w:cs="Times New Roman"/>
+          <w:sz w:val="28"/>
+          <w:szCs w:val="28"/>
+        </w:rPr>
+        <w:t>- Наш мозг, - сказал я. - Нет. Воображение. Это - наше воображение, как бы его ни называли.</w:t>
+      </w:r>
+    </w:p>
+    <w:p>
+      <w:pPr>
+        <w:spacing w:after="0" w:line="240" w:lineRule="auto"/>
+        <w:jc w:val="both"/>
+        <w:rPr>
+          <w:rFonts w:ascii="Times New Roman" w:hAnsi="Times New Roman" w:cs="Times New Roman"/>
+          <w:sz w:val="28"/>
+          <w:szCs w:val="28"/>
+        </w:rPr>
+      </w:pPr>
+    </w:p>
+    <w:p>
+      <w:pPr>
+        <w:spacing w:after="0" w:line="240" w:lineRule="auto"/>
+        <w:jc w:val="both"/>
+        <w:rPr>
+          <w:rFonts w:ascii="Times New Roman" w:hAnsi="Times New Roman" w:cs="Times New Roman"/>
+          <w:sz w:val="28"/>
+          <w:szCs w:val="28"/>
+        </w:rPr>
+      </w:pPr>
+      <w:r>
+        <w:rPr>
+          <w:rFonts w:ascii="Times New Roman" w:hAnsi="Times New Roman" w:cs="Times New Roman"/>
+          <w:sz w:val="28"/>
+          <w:szCs w:val="28"/>
+        </w:rPr>
+        <w:t>- А что такое сам фильм? - спросил он.</w:t>
+      </w:r>
+    </w:p>
+    <w:p>
+      <w:pPr>
+        <w:spacing w:after="0" w:line="240" w:lineRule="auto"/>
+        <w:jc w:val="both"/>
+        <w:rPr>
+          <w:rFonts w:ascii="Times New Roman" w:hAnsi="Times New Roman" w:cs="Times New Roman"/>
+          <w:sz w:val="28"/>
+          <w:szCs w:val="28"/>
+        </w:rPr>
+      </w:pPr>
+    </w:p>
+    <w:p>
+      <w:pPr>
+        <w:spacing w:after="0" w:line="240" w:lineRule="auto"/>
+        <w:jc w:val="both"/>
+        <w:rPr>
+          <w:rFonts w:ascii="Times New Roman" w:hAnsi="Times New Roman" w:cs="Times New Roman"/>
+          <w:sz w:val="28"/>
+          <w:szCs w:val="28"/>
+        </w:rPr>
+      </w:pPr>
+      <w:r>
+        <w:rPr>
+          <w:rFonts w:ascii="Times New Roman" w:hAnsi="Times New Roman" w:cs="Times New Roman"/>
+          <w:sz w:val="28"/>
+          <w:szCs w:val="28"/>
+        </w:rPr>
+        <w:t>- Вот этого я не знаю.</w:t>
+      </w:r>
+    </w:p>
+    <w:p>
+      <w:pPr>
+        <w:spacing w:after="0" w:line="240" w:lineRule="auto"/>
+        <w:jc w:val="both"/>
+        <w:rPr>
+          <w:rFonts w:ascii="Times New Roman" w:hAnsi="Times New Roman" w:cs="Times New Roman"/>
+          <w:sz w:val="28"/>
+          <w:szCs w:val="28"/>
+        </w:rPr>
+      </w:pPr>
+    </w:p>
+    <w:p>
+      <w:pPr>
+        <w:spacing w:after="0" w:line="240" w:lineRule="auto"/>
+        <w:jc w:val="both"/>
+        <w:rPr>
+          <w:rFonts w:ascii="Times New Roman" w:hAnsi="Times New Roman" w:cs="Times New Roman"/>
+          <w:sz w:val="28"/>
+          <w:szCs w:val="28"/>
+        </w:rPr>
+      </w:pPr>
+      <w:r>
+        <w:rPr>
+          <w:rFonts w:ascii="Times New Roman" w:hAnsi="Times New Roman" w:cs="Times New Roman"/>
+          <w:sz w:val="28"/>
+          <w:szCs w:val="28"/>
+        </w:rPr>
+        <w:t>- То, что мы согласны допустить в наше воображение?</w:t>
+      </w:r>
+    </w:p>
+    <w:p>
+      <w:pPr>
+        <w:spacing w:after="0" w:line="240" w:lineRule="auto"/>
+        <w:jc w:val="both"/>
+        <w:rPr>
+          <w:rFonts w:ascii="Times New Roman" w:hAnsi="Times New Roman" w:cs="Times New Roman"/>
+          <w:sz w:val="28"/>
+          <w:szCs w:val="28"/>
+        </w:rPr>
+      </w:pPr>
+    </w:p>
+    <w:p>
+      <w:pPr>
+        <w:spacing w:after="0" w:line="240" w:lineRule="auto"/>
+        <w:jc w:val="both"/>
+        <w:rPr>
+          <w:rFonts w:ascii="Times New Roman" w:hAnsi="Times New Roman" w:cs="Times New Roman"/>
+          <w:sz w:val="28"/>
+          <w:szCs w:val="28"/>
+        </w:rPr>
+      </w:pPr>
+      <w:r>
+        <w:rPr>
+          <w:rFonts w:ascii="Times New Roman" w:hAnsi="Times New Roman" w:cs="Times New Roman"/>
+          <w:sz w:val="28"/>
+          <w:szCs w:val="28"/>
+        </w:rPr>
+        <w:t>- Может быть, и так, Дон.</w:t>
+      </w:r>
+    </w:p>
+    <w:p>
+      <w:pPr>
+        <w:spacing w:after="0" w:line="240" w:lineRule="auto"/>
+        <w:jc w:val="both"/>
+        <w:rPr>
+          <w:rFonts w:ascii="Times New Roman" w:hAnsi="Times New Roman" w:cs="Times New Roman"/>
+          <w:sz w:val="28"/>
+          <w:szCs w:val="28"/>
+        </w:rPr>
+      </w:pPr>
+    </w:p>
+    <w:p>
+      <w:pPr>
+        <w:spacing w:after="0" w:line="240" w:lineRule="auto"/>
+        <w:jc w:val="both"/>
+        <w:rPr>
+          <w:rFonts w:ascii="Times New Roman" w:hAnsi="Times New Roman" w:cs="Times New Roman"/>
+          <w:sz w:val="28"/>
+          <w:szCs w:val="28"/>
+        </w:rPr>
+      </w:pPr>
+      <w:r>
+        <w:rPr>
+          <w:rFonts w:ascii="Times New Roman" w:hAnsi="Times New Roman" w:cs="Times New Roman"/>
+          <w:sz w:val="28"/>
+          <w:szCs w:val="28"/>
+        </w:rPr>
+        <w:t xml:space="preserve">- Ты можешь держать бобину с фильмом в руке - он весь тут: начало, середина, конец - все сжато в одну секунду или одну миллионную долю секунды. Фильм существует вне времени, записанного на нем, </w:t>
+      </w:r>
+      <w:proofErr w:type="gramStart"/>
+      <w:r>
+        <w:rPr>
+          <w:rFonts w:ascii="Times New Roman" w:hAnsi="Times New Roman" w:cs="Times New Roman"/>
+          <w:sz w:val="28"/>
+          <w:szCs w:val="28"/>
+        </w:rPr>
+        <w:t>и</w:t>
+      </w:r>
+      <w:proofErr w:type="gramEnd"/>
+      <w:r>
+        <w:rPr>
+          <w:rFonts w:ascii="Times New Roman" w:hAnsi="Times New Roman" w:cs="Times New Roman"/>
+          <w:sz w:val="28"/>
+          <w:szCs w:val="28"/>
+        </w:rPr>
+        <w:t xml:space="preserve"> если ты знаешь, что это за фильм, ты знаешь, в общих чертах, что там должно случиться, еще до входа в кинотеатр: там будут битвы и волнения, победители и побежденные, любовь и несчастье, ты знаешь, что все это произойдет. Но для того, чтобы тебя захватил и унес этот фильм, для того, чтобы полностью насладиться им, тебе надо вставить его в проектор, и прокрутить через объектив кадр за кадром; для того чтобы погрузиться в иллюзию, обязательно необходимо пространство и время. Поэтому ты платишь свою монетку, и получаешь билет, и устраиваешься поудобнее, и забываешь о том, что происходит за стенами кинозала, и кино для тебя начинается.</w:t>
+      </w:r>
+    </w:p>
+    <w:p>
+      <w:pPr>
+        <w:spacing w:after="0" w:line="240" w:lineRule="auto"/>
+        <w:jc w:val="both"/>
+        <w:rPr>
+          <w:rFonts w:ascii="Times New Roman" w:hAnsi="Times New Roman" w:cs="Times New Roman"/>
+          <w:sz w:val="28"/>
+          <w:szCs w:val="28"/>
+        </w:rPr>
+      </w:pPr>
+      <w:r>
+        <w:rPr>
+          <w:rFonts w:ascii="Times New Roman" w:hAnsi="Times New Roman" w:cs="Times New Roman"/>
+          <w:sz w:val="28"/>
+          <w:szCs w:val="28"/>
+        </w:rPr>
+        <w:t>- И никто на самом деле не страдает? Вместо крови - лишь красная краска, а слеза от лука?</w:t>
+      </w:r>
+    </w:p>
+    <w:p>
+      <w:pPr>
+        <w:spacing w:after="0" w:line="240" w:lineRule="auto"/>
+        <w:jc w:val="both"/>
+        <w:rPr>
+          <w:rFonts w:ascii="Times New Roman" w:hAnsi="Times New Roman" w:cs="Times New Roman"/>
+          <w:sz w:val="28"/>
+          <w:szCs w:val="28"/>
+        </w:rPr>
+      </w:pPr>
+      <w:r>
+        <w:rPr>
+          <w:rFonts w:ascii="Times New Roman" w:hAnsi="Times New Roman" w:cs="Times New Roman"/>
+          <w:sz w:val="28"/>
+          <w:szCs w:val="28"/>
+        </w:rPr>
+        <w:t>- Нет, это настоящая кровь, - сказал он. - Но судя по тому, как это влияет на наши истинные жизни, это все равно, что киношная кровь из кетчупа.</w:t>
+      </w:r>
+    </w:p>
+    <w:p>
+      <w:pPr>
+        <w:spacing w:after="0" w:line="240" w:lineRule="auto"/>
+        <w:jc w:val="both"/>
+        <w:rPr>
+          <w:rFonts w:ascii="Times New Roman" w:hAnsi="Times New Roman" w:cs="Times New Roman"/>
+          <w:sz w:val="28"/>
+          <w:szCs w:val="28"/>
+        </w:rPr>
+      </w:pPr>
+      <w:r>
+        <w:rPr>
+          <w:rFonts w:ascii="Times New Roman" w:hAnsi="Times New Roman" w:cs="Times New Roman"/>
+          <w:sz w:val="28"/>
+          <w:szCs w:val="28"/>
+        </w:rPr>
+        <w:t>- А реальность?</w:t>
+      </w:r>
+    </w:p>
+    <w:p>
+      <w:pPr>
+        <w:spacing w:after="0" w:line="240" w:lineRule="auto"/>
+        <w:jc w:val="both"/>
+        <w:rPr>
+          <w:rFonts w:ascii="Times New Roman" w:hAnsi="Times New Roman" w:cs="Times New Roman"/>
+          <w:sz w:val="28"/>
+          <w:szCs w:val="28"/>
+        </w:rPr>
+      </w:pPr>
+      <w:r>
+        <w:rPr>
+          <w:rFonts w:ascii="Times New Roman" w:hAnsi="Times New Roman" w:cs="Times New Roman"/>
+          <w:sz w:val="28"/>
+          <w:szCs w:val="28"/>
+        </w:rPr>
+        <w:t>- Реальность божественно индифферентна, Ричард. Матери все равно, какую роль играет ее дитя в этих играх: один день он "злодей", другой день - "сыщик". Абсолют даже не знает о наших иллюзиях и играх. Он знает только Себя, и нас в своем подобии, совершенных и законченных.</w:t>
+      </w:r>
+    </w:p>
+    <w:p>
+      <w:pPr>
+        <w:spacing w:after="0" w:line="240" w:lineRule="auto"/>
+        <w:jc w:val="both"/>
+        <w:rPr>
+          <w:rFonts w:ascii="Times New Roman" w:hAnsi="Times New Roman" w:cs="Times New Roman"/>
+          <w:sz w:val="28"/>
+          <w:szCs w:val="28"/>
+        </w:rPr>
+      </w:pPr>
+      <w:r>
+        <w:rPr>
+          <w:rFonts w:ascii="Times New Roman" w:hAnsi="Times New Roman" w:cs="Times New Roman"/>
+          <w:sz w:val="28"/>
+          <w:szCs w:val="28"/>
+        </w:rPr>
+        <w:t>- Я не уверен, хочу ли я быть совершенным и законченным. Расскажи о скуке...</w:t>
+      </w:r>
+    </w:p>
+    <w:p>
+      <w:pPr>
+        <w:spacing w:after="0" w:line="240" w:lineRule="auto"/>
+        <w:jc w:val="both"/>
+        <w:rPr>
+          <w:rFonts w:ascii="Times New Roman" w:hAnsi="Times New Roman" w:cs="Times New Roman"/>
+          <w:sz w:val="28"/>
+          <w:szCs w:val="28"/>
+        </w:rPr>
+      </w:pPr>
+      <w:r>
+        <w:rPr>
+          <w:rFonts w:ascii="Times New Roman" w:hAnsi="Times New Roman" w:cs="Times New Roman"/>
+          <w:sz w:val="28"/>
+          <w:szCs w:val="28"/>
+        </w:rPr>
+        <w:t xml:space="preserve">- Взгляни на небо, - сказал он, - и от столь резкой перемены темы я невольно взглянул на небо. Там, высоко-высоко, летели </w:t>
+      </w:r>
+      <w:proofErr w:type="gramStart"/>
+      <w:r>
+        <w:rPr>
+          <w:rFonts w:ascii="Times New Roman" w:hAnsi="Times New Roman" w:cs="Times New Roman"/>
+          <w:sz w:val="28"/>
+          <w:szCs w:val="28"/>
+        </w:rPr>
+        <w:t>перистые облака</w:t>
+      </w:r>
+      <w:proofErr w:type="gramEnd"/>
+      <w:r>
+        <w:rPr>
+          <w:rFonts w:ascii="Times New Roman" w:hAnsi="Times New Roman" w:cs="Times New Roman"/>
+          <w:sz w:val="28"/>
+          <w:szCs w:val="28"/>
+        </w:rPr>
+        <w:t xml:space="preserve"> и восходящая луна серебрила их края.</w:t>
+      </w:r>
+    </w:p>
+    <w:p>
+      <w:pPr>
+        <w:spacing w:after="0" w:line="240" w:lineRule="auto"/>
+        <w:jc w:val="both"/>
+        <w:rPr>
+          <w:rFonts w:ascii="Times New Roman" w:hAnsi="Times New Roman" w:cs="Times New Roman"/>
+          <w:sz w:val="28"/>
+          <w:szCs w:val="28"/>
+        </w:rPr>
+      </w:pPr>
+      <w:r>
+        <w:rPr>
+          <w:rFonts w:ascii="Times New Roman" w:hAnsi="Times New Roman" w:cs="Times New Roman"/>
+          <w:sz w:val="28"/>
+          <w:szCs w:val="28"/>
+        </w:rPr>
+        <w:t>- Прекрасное небо, - сказал я.</w:t>
+      </w:r>
+    </w:p>
+    <w:p>
+      <w:pPr>
+        <w:spacing w:after="0" w:line="240" w:lineRule="auto"/>
+        <w:jc w:val="both"/>
+        <w:rPr>
+          <w:rFonts w:ascii="Times New Roman" w:hAnsi="Times New Roman" w:cs="Times New Roman"/>
+          <w:sz w:val="28"/>
+          <w:szCs w:val="28"/>
+        </w:rPr>
+      </w:pPr>
+      <w:r>
+        <w:rPr>
+          <w:rFonts w:ascii="Times New Roman" w:hAnsi="Times New Roman" w:cs="Times New Roman"/>
+          <w:sz w:val="28"/>
+          <w:szCs w:val="28"/>
+        </w:rPr>
+        <w:t>- Оно совершенно?</w:t>
+      </w:r>
+    </w:p>
+    <w:p>
+      <w:pPr>
+        <w:spacing w:after="0" w:line="240" w:lineRule="auto"/>
+        <w:jc w:val="both"/>
+        <w:rPr>
+          <w:rFonts w:ascii="Times New Roman" w:hAnsi="Times New Roman" w:cs="Times New Roman"/>
+          <w:sz w:val="28"/>
+          <w:szCs w:val="28"/>
+        </w:rPr>
+      </w:pPr>
+      <w:r>
+        <w:rPr>
+          <w:rFonts w:ascii="Times New Roman" w:hAnsi="Times New Roman" w:cs="Times New Roman"/>
+          <w:sz w:val="28"/>
+          <w:szCs w:val="28"/>
+        </w:rPr>
+        <w:t>- Конечно, Дон, небо всегда совершенно.</w:t>
+      </w:r>
+    </w:p>
+    <w:p>
+      <w:pPr>
+        <w:spacing w:after="0" w:line="240" w:lineRule="auto"/>
+        <w:jc w:val="both"/>
+        <w:rPr>
+          <w:rFonts w:ascii="Times New Roman" w:hAnsi="Times New Roman" w:cs="Times New Roman"/>
+          <w:sz w:val="28"/>
+          <w:szCs w:val="28"/>
+        </w:rPr>
+      </w:pPr>
+      <w:r>
+        <w:rPr>
+          <w:rFonts w:ascii="Times New Roman" w:hAnsi="Times New Roman" w:cs="Times New Roman"/>
+          <w:sz w:val="28"/>
+          <w:szCs w:val="28"/>
+        </w:rPr>
+        <w:t>- Ты хочешь сказать: несмотря на то, что небо меняется каждую секунду, оно всегда совершенно?</w:t>
+      </w:r>
+    </w:p>
+    <w:p>
+      <w:pPr>
+        <w:spacing w:after="0" w:line="240" w:lineRule="auto"/>
+        <w:jc w:val="both"/>
+        <w:rPr>
+          <w:rFonts w:ascii="Times New Roman" w:hAnsi="Times New Roman" w:cs="Times New Roman"/>
+          <w:sz w:val="28"/>
+          <w:szCs w:val="28"/>
+        </w:rPr>
+      </w:pPr>
+      <w:r>
+        <w:rPr>
+          <w:rFonts w:ascii="Times New Roman" w:hAnsi="Times New Roman" w:cs="Times New Roman"/>
+          <w:sz w:val="28"/>
+          <w:szCs w:val="28"/>
+        </w:rPr>
+        <w:t>- Ура, я молодец. Да!</w:t>
+      </w:r>
+    </w:p>
+    <w:p>
+      <w:pPr>
+        <w:spacing w:after="0" w:line="240" w:lineRule="auto"/>
+        <w:jc w:val="both"/>
+        <w:rPr>
+          <w:rFonts w:ascii="Times New Roman" w:hAnsi="Times New Roman" w:cs="Times New Roman"/>
+          <w:sz w:val="28"/>
+          <w:szCs w:val="28"/>
+        </w:rPr>
+      </w:pPr>
+      <w:r>
+        <w:rPr>
+          <w:rFonts w:ascii="Times New Roman" w:hAnsi="Times New Roman" w:cs="Times New Roman"/>
+          <w:sz w:val="28"/>
+          <w:szCs w:val="28"/>
+        </w:rPr>
+        <w:t>- И море всегда совершенно, и тоже всегда меняется, - сказал он. - Если бы совершенство было застоем, то рай был бы болотом. А Абсолют тебе вовсе не болотный кулик.</w:t>
+      </w:r>
+    </w:p>
+    <w:p>
+      <w:pPr>
+        <w:spacing w:after="0" w:line="240" w:lineRule="auto"/>
+        <w:jc w:val="both"/>
+        <w:rPr>
+          <w:rFonts w:ascii="Times New Roman" w:hAnsi="Times New Roman" w:cs="Times New Roman"/>
+          <w:sz w:val="28"/>
+          <w:szCs w:val="28"/>
+        </w:rPr>
+      </w:pPr>
+      <w:r>
+        <w:rPr>
+          <w:rFonts w:ascii="Times New Roman" w:hAnsi="Times New Roman" w:cs="Times New Roman"/>
+          <w:sz w:val="28"/>
+          <w:szCs w:val="28"/>
+        </w:rPr>
+        <w:t>- Постоянно меняющееся совершенство. Да. Согласен.</w:t>
+      </w:r>
+    </w:p>
+    <w:p>
+      <w:pPr>
+        <w:spacing w:after="0" w:line="240" w:lineRule="auto"/>
+        <w:jc w:val="both"/>
+        <w:rPr>
+          <w:rFonts w:ascii="Times New Roman" w:hAnsi="Times New Roman" w:cs="Times New Roman"/>
+          <w:sz w:val="28"/>
+          <w:szCs w:val="28"/>
+        </w:rPr>
+      </w:pPr>
+      <w:r>
+        <w:rPr>
+          <w:rFonts w:ascii="Times New Roman" w:hAnsi="Times New Roman" w:cs="Times New Roman"/>
+          <w:sz w:val="28"/>
+          <w:szCs w:val="28"/>
+        </w:rPr>
+        <w:t>- Ты согласился с этим уже давным-давно, если уж говорить о времени.</w:t>
+      </w:r>
+    </w:p>
+    <w:p>
+      <w:pPr>
+        <w:spacing w:after="0" w:line="240" w:lineRule="auto"/>
+        <w:jc w:val="both"/>
+        <w:rPr>
+          <w:rFonts w:ascii="Times New Roman" w:hAnsi="Times New Roman" w:cs="Times New Roman"/>
+          <w:sz w:val="28"/>
+          <w:szCs w:val="28"/>
+        </w:rPr>
+      </w:pPr>
+      <w:r>
+        <w:rPr>
+          <w:rFonts w:ascii="Times New Roman" w:hAnsi="Times New Roman" w:cs="Times New Roman"/>
+          <w:sz w:val="28"/>
+          <w:szCs w:val="28"/>
+        </w:rPr>
+        <w:t>Мы шагали по дороге, и я спросил:</w:t>
+      </w:r>
+    </w:p>
+    <w:p>
+      <w:pPr>
+        <w:spacing w:after="0" w:line="240" w:lineRule="auto"/>
+        <w:jc w:val="both"/>
+        <w:rPr>
+          <w:rFonts w:ascii="Times New Roman" w:hAnsi="Times New Roman" w:cs="Times New Roman"/>
+          <w:sz w:val="28"/>
+          <w:szCs w:val="28"/>
+        </w:rPr>
+      </w:pPr>
+      <w:r>
+        <w:rPr>
+          <w:rFonts w:ascii="Times New Roman" w:hAnsi="Times New Roman" w:cs="Times New Roman"/>
+          <w:sz w:val="28"/>
+          <w:szCs w:val="28"/>
+        </w:rPr>
+        <w:t>- Дон, а тебе не скучно оставаться только лишь в одном измерении?</w:t>
+      </w:r>
+    </w:p>
+    <w:p>
+      <w:pPr>
+        <w:spacing w:after="0" w:line="240" w:lineRule="auto"/>
+        <w:jc w:val="both"/>
+        <w:rPr>
+          <w:rFonts w:ascii="Times New Roman" w:hAnsi="Times New Roman" w:cs="Times New Roman"/>
+          <w:sz w:val="28"/>
+          <w:szCs w:val="28"/>
+        </w:rPr>
+      </w:pPr>
       <w:r>
         <w:rPr>
           <w:rFonts w:ascii="Times New Roman" w:hAnsi="Times New Roman" w:cs="Times New Roman"/>
@@ -2745,984 +3746,6 @@
           <w:szCs w:val="28"/>
         </w:rPr>
         <w:lastRenderedPageBreak/>
-        <w:t>появиться на этой планете, или вообще в любой пространственно-временной системе.</w:t>
-      </w:r>
-    </w:p>
-    <w:p>
-      <w:pPr>
-        <w:spacing w:after="0" w:line="240" w:lineRule="auto"/>
-        <w:jc w:val="both"/>
-        <w:rPr>
-          <w:rFonts w:ascii="Times New Roman" w:hAnsi="Times New Roman" w:cs="Times New Roman"/>
-          <w:sz w:val="28"/>
-          <w:szCs w:val="28"/>
-        </w:rPr>
-      </w:pPr>
-    </w:p>
-    <w:p>
-      <w:pPr>
-        <w:spacing w:after="0" w:line="240" w:lineRule="auto"/>
-        <w:jc w:val="both"/>
-        <w:rPr>
-          <w:rFonts w:ascii="Times New Roman" w:hAnsi="Times New Roman" w:cs="Times New Roman"/>
-          <w:sz w:val="28"/>
-          <w:szCs w:val="28"/>
-        </w:rPr>
-      </w:pPr>
-      <w:r>
-        <w:rPr>
-          <w:rFonts w:ascii="Times New Roman" w:hAnsi="Times New Roman" w:cs="Times New Roman"/>
-          <w:sz w:val="28"/>
-          <w:szCs w:val="28"/>
-        </w:rPr>
-        <w:t>- А есть такие люди, которые совсем не имели жизней в пространстве-времени?</w:t>
-      </w:r>
-    </w:p>
-    <w:p>
-      <w:pPr>
-        <w:spacing w:after="0" w:line="240" w:lineRule="auto"/>
-        <w:jc w:val="both"/>
-        <w:rPr>
-          <w:rFonts w:ascii="Times New Roman" w:hAnsi="Times New Roman" w:cs="Times New Roman"/>
-          <w:sz w:val="28"/>
-          <w:szCs w:val="28"/>
-        </w:rPr>
-      </w:pPr>
-    </w:p>
-    <w:p>
-      <w:pPr>
-        <w:spacing w:after="0" w:line="240" w:lineRule="auto"/>
-        <w:jc w:val="both"/>
-        <w:rPr>
-          <w:rFonts w:ascii="Times New Roman" w:hAnsi="Times New Roman" w:cs="Times New Roman"/>
-          <w:sz w:val="28"/>
-          <w:szCs w:val="28"/>
-        </w:rPr>
-      </w:pPr>
-      <w:r>
-        <w:rPr>
-          <w:rFonts w:ascii="Times New Roman" w:hAnsi="Times New Roman" w:cs="Times New Roman"/>
-          <w:sz w:val="28"/>
-          <w:szCs w:val="28"/>
-        </w:rPr>
-        <w:t>- А есть такие люди, которые совсем не ходят в кино?</w:t>
-      </w:r>
-    </w:p>
-    <w:p>
-      <w:pPr>
-        <w:spacing w:after="0" w:line="240" w:lineRule="auto"/>
-        <w:jc w:val="both"/>
-        <w:rPr>
-          <w:rFonts w:ascii="Times New Roman" w:hAnsi="Times New Roman" w:cs="Times New Roman"/>
-          <w:sz w:val="28"/>
-          <w:szCs w:val="28"/>
-        </w:rPr>
-      </w:pPr>
-    </w:p>
-    <w:p>
-      <w:pPr>
-        <w:spacing w:after="0" w:line="240" w:lineRule="auto"/>
-        <w:jc w:val="both"/>
-        <w:rPr>
-          <w:rFonts w:ascii="Times New Roman" w:hAnsi="Times New Roman" w:cs="Times New Roman"/>
-          <w:sz w:val="28"/>
-          <w:szCs w:val="28"/>
-        </w:rPr>
-      </w:pPr>
-      <w:r>
-        <w:rPr>
-          <w:rFonts w:ascii="Times New Roman" w:hAnsi="Times New Roman" w:cs="Times New Roman"/>
-          <w:sz w:val="28"/>
-          <w:szCs w:val="28"/>
-        </w:rPr>
-        <w:t>- Понял. Они учатся иначе?</w:t>
-      </w:r>
-    </w:p>
-    <w:p>
-      <w:pPr>
-        <w:spacing w:after="0" w:line="240" w:lineRule="auto"/>
-        <w:jc w:val="both"/>
-        <w:rPr>
-          <w:rFonts w:ascii="Times New Roman" w:hAnsi="Times New Roman" w:cs="Times New Roman"/>
-          <w:sz w:val="28"/>
-          <w:szCs w:val="28"/>
-        </w:rPr>
-      </w:pPr>
-    </w:p>
-    <w:p>
-      <w:pPr>
-        <w:spacing w:after="0" w:line="240" w:lineRule="auto"/>
-        <w:jc w:val="both"/>
-        <w:rPr>
-          <w:rFonts w:ascii="Times New Roman" w:hAnsi="Times New Roman" w:cs="Times New Roman"/>
-          <w:sz w:val="28"/>
-          <w:szCs w:val="28"/>
-        </w:rPr>
-      </w:pPr>
-      <w:r>
-        <w:rPr>
-          <w:rFonts w:ascii="Times New Roman" w:hAnsi="Times New Roman" w:cs="Times New Roman"/>
-          <w:sz w:val="28"/>
-          <w:szCs w:val="28"/>
-        </w:rPr>
-        <w:t>- Ты прав, - сказал он, довольный мною. - Пространство-время - это довольно примитивная школа. Но многие держатся этой иллюзии, даже если она и скучна, и они не хотят, чтобы в зале зажгли свет раньше времени.</w:t>
-      </w:r>
-    </w:p>
-    <w:p>
-      <w:pPr>
-        <w:spacing w:after="0" w:line="240" w:lineRule="auto"/>
-        <w:jc w:val="both"/>
-        <w:rPr>
-          <w:rFonts w:ascii="Times New Roman" w:hAnsi="Times New Roman" w:cs="Times New Roman"/>
-          <w:sz w:val="28"/>
-          <w:szCs w:val="28"/>
-        </w:rPr>
-      </w:pPr>
-    </w:p>
-    <w:p>
-      <w:pPr>
-        <w:spacing w:after="0" w:line="240" w:lineRule="auto"/>
-        <w:jc w:val="both"/>
-        <w:rPr>
-          <w:rFonts w:ascii="Times New Roman" w:hAnsi="Times New Roman" w:cs="Times New Roman"/>
-          <w:sz w:val="28"/>
-          <w:szCs w:val="28"/>
-        </w:rPr>
-      </w:pPr>
-      <w:r>
-        <w:rPr>
-          <w:rFonts w:ascii="Times New Roman" w:hAnsi="Times New Roman" w:cs="Times New Roman"/>
-          <w:sz w:val="28"/>
-          <w:szCs w:val="28"/>
-        </w:rPr>
-        <w:t>- А кто сочиняет эти фильмы, Дон?</w:t>
-      </w:r>
-    </w:p>
-    <w:p>
-      <w:pPr>
-        <w:spacing w:after="0" w:line="240" w:lineRule="auto"/>
-        <w:jc w:val="both"/>
-        <w:rPr>
-          <w:rFonts w:ascii="Times New Roman" w:hAnsi="Times New Roman" w:cs="Times New Roman"/>
-          <w:sz w:val="28"/>
-          <w:szCs w:val="28"/>
-        </w:rPr>
-      </w:pPr>
-    </w:p>
-    <w:p>
-      <w:pPr>
-        <w:spacing w:after="0" w:line="240" w:lineRule="auto"/>
-        <w:jc w:val="both"/>
-        <w:rPr>
-          <w:rFonts w:ascii="Times New Roman" w:hAnsi="Times New Roman" w:cs="Times New Roman"/>
-          <w:sz w:val="28"/>
-          <w:szCs w:val="28"/>
-        </w:rPr>
-      </w:pPr>
-      <w:r>
-        <w:rPr>
-          <w:rFonts w:ascii="Times New Roman" w:hAnsi="Times New Roman" w:cs="Times New Roman"/>
-          <w:sz w:val="28"/>
-          <w:szCs w:val="28"/>
-        </w:rPr>
-        <w:t>- Ну не странно ли, как оказывается мы много знаем, если начнем спрашивать самих себя, а не других? Кто сочиняет эти фильмы, Ричард?</w:t>
-      </w:r>
-    </w:p>
-    <w:p>
-      <w:pPr>
-        <w:spacing w:after="0" w:line="240" w:lineRule="auto"/>
-        <w:jc w:val="both"/>
-        <w:rPr>
-          <w:rFonts w:ascii="Times New Roman" w:hAnsi="Times New Roman" w:cs="Times New Roman"/>
-          <w:sz w:val="28"/>
-          <w:szCs w:val="28"/>
-        </w:rPr>
-      </w:pPr>
-    </w:p>
-    <w:p>
-      <w:pPr>
-        <w:spacing w:after="0" w:line="240" w:lineRule="auto"/>
-        <w:jc w:val="both"/>
-        <w:rPr>
-          <w:rFonts w:ascii="Times New Roman" w:hAnsi="Times New Roman" w:cs="Times New Roman"/>
-          <w:sz w:val="28"/>
-          <w:szCs w:val="28"/>
-        </w:rPr>
-      </w:pPr>
-      <w:r>
-        <w:rPr>
-          <w:rFonts w:ascii="Times New Roman" w:hAnsi="Times New Roman" w:cs="Times New Roman"/>
-          <w:sz w:val="28"/>
-          <w:szCs w:val="28"/>
-        </w:rPr>
-        <w:t>- Мы сами, - сказал я.</w:t>
-      </w:r>
-    </w:p>
-    <w:p>
-      <w:pPr>
-        <w:spacing w:after="0" w:line="240" w:lineRule="auto"/>
-        <w:jc w:val="both"/>
-        <w:rPr>
-          <w:rFonts w:ascii="Times New Roman" w:hAnsi="Times New Roman" w:cs="Times New Roman"/>
-          <w:sz w:val="28"/>
-          <w:szCs w:val="28"/>
-        </w:rPr>
-      </w:pPr>
-    </w:p>
-    <w:p>
-      <w:pPr>
-        <w:spacing w:after="0" w:line="240" w:lineRule="auto"/>
-        <w:jc w:val="both"/>
-        <w:rPr>
-          <w:rFonts w:ascii="Times New Roman" w:hAnsi="Times New Roman" w:cs="Times New Roman"/>
-          <w:sz w:val="28"/>
-          <w:szCs w:val="28"/>
-        </w:rPr>
-      </w:pPr>
-      <w:r>
-        <w:rPr>
-          <w:rFonts w:ascii="Times New Roman" w:hAnsi="Times New Roman" w:cs="Times New Roman"/>
-          <w:sz w:val="28"/>
-          <w:szCs w:val="28"/>
-        </w:rPr>
-        <w:t>- А кто играет?</w:t>
-      </w:r>
-    </w:p>
-    <w:p>
-      <w:pPr>
-        <w:spacing w:after="0" w:line="240" w:lineRule="auto"/>
-        <w:jc w:val="both"/>
-        <w:rPr>
-          <w:rFonts w:ascii="Times New Roman" w:hAnsi="Times New Roman" w:cs="Times New Roman"/>
-          <w:sz w:val="28"/>
-          <w:szCs w:val="28"/>
-        </w:rPr>
-      </w:pPr>
-    </w:p>
-    <w:p>
-      <w:pPr>
-        <w:spacing w:after="0" w:line="240" w:lineRule="auto"/>
-        <w:jc w:val="both"/>
-        <w:rPr>
-          <w:rFonts w:ascii="Times New Roman" w:hAnsi="Times New Roman" w:cs="Times New Roman"/>
-          <w:sz w:val="28"/>
-          <w:szCs w:val="28"/>
-        </w:rPr>
-      </w:pPr>
-      <w:r>
-        <w:rPr>
-          <w:rFonts w:ascii="Times New Roman" w:hAnsi="Times New Roman" w:cs="Times New Roman"/>
-          <w:sz w:val="28"/>
-          <w:szCs w:val="28"/>
-        </w:rPr>
-        <w:t>- Мы.</w:t>
-      </w:r>
-    </w:p>
-    <w:p>
-      <w:pPr>
-        <w:spacing w:after="0" w:line="240" w:lineRule="auto"/>
-        <w:jc w:val="both"/>
-        <w:rPr>
-          <w:rFonts w:ascii="Times New Roman" w:hAnsi="Times New Roman" w:cs="Times New Roman"/>
-          <w:sz w:val="28"/>
-          <w:szCs w:val="28"/>
-        </w:rPr>
-      </w:pPr>
-    </w:p>
-    <w:p>
-      <w:pPr>
-        <w:spacing w:after="0" w:line="240" w:lineRule="auto"/>
-        <w:jc w:val="both"/>
-        <w:rPr>
-          <w:rFonts w:ascii="Times New Roman" w:hAnsi="Times New Roman" w:cs="Times New Roman"/>
-          <w:sz w:val="28"/>
-          <w:szCs w:val="28"/>
-        </w:rPr>
-      </w:pPr>
-      <w:r>
-        <w:rPr>
-          <w:rFonts w:ascii="Times New Roman" w:hAnsi="Times New Roman" w:cs="Times New Roman"/>
-          <w:sz w:val="28"/>
-          <w:szCs w:val="28"/>
-        </w:rPr>
-        <w:t>- А кто оператор, киномеханик, директор кинотеатра, билетер, кто смотрит за всем этим? Кто волен выйти из зала в середине или в любое время, изменить, когда захочет, весь сценарий, кто волен смотреть один и тот же фильм снова и снова?</w:t>
-      </w:r>
-    </w:p>
-    <w:p>
-      <w:pPr>
-        <w:spacing w:after="0" w:line="240" w:lineRule="auto"/>
-        <w:jc w:val="both"/>
-        <w:rPr>
-          <w:rFonts w:ascii="Times New Roman" w:hAnsi="Times New Roman" w:cs="Times New Roman"/>
-          <w:sz w:val="28"/>
-          <w:szCs w:val="28"/>
-        </w:rPr>
-      </w:pPr>
-    </w:p>
-    <w:p>
-      <w:pPr>
-        <w:spacing w:after="0" w:line="240" w:lineRule="auto"/>
-        <w:jc w:val="both"/>
-        <w:rPr>
-          <w:rFonts w:ascii="Times New Roman" w:hAnsi="Times New Roman" w:cs="Times New Roman"/>
-          <w:sz w:val="28"/>
-          <w:szCs w:val="28"/>
-        </w:rPr>
-      </w:pPr>
-      <w:r>
-        <w:rPr>
-          <w:rFonts w:ascii="Times New Roman" w:hAnsi="Times New Roman" w:cs="Times New Roman"/>
-          <w:sz w:val="28"/>
-          <w:szCs w:val="28"/>
-        </w:rPr>
-        <w:t xml:space="preserve">- </w:t>
-      </w:r>
-      <w:proofErr w:type="gramStart"/>
-      <w:r>
-        <w:rPr>
-          <w:rFonts w:ascii="Times New Roman" w:hAnsi="Times New Roman" w:cs="Times New Roman"/>
-          <w:sz w:val="28"/>
-          <w:szCs w:val="28"/>
-        </w:rPr>
-        <w:t>Дай-ка</w:t>
-      </w:r>
-      <w:proofErr w:type="gramEnd"/>
-      <w:r>
-        <w:rPr>
-          <w:rFonts w:ascii="Times New Roman" w:hAnsi="Times New Roman" w:cs="Times New Roman"/>
-          <w:sz w:val="28"/>
-          <w:szCs w:val="28"/>
-        </w:rPr>
-        <w:t xml:space="preserve"> подумать, - сказал я. - Любой, кто захочет?</w:t>
-      </w:r>
-    </w:p>
-    <w:p>
-      <w:pPr>
-        <w:spacing w:after="0" w:line="240" w:lineRule="auto"/>
-        <w:jc w:val="both"/>
-        <w:rPr>
-          <w:rFonts w:ascii="Times New Roman" w:hAnsi="Times New Roman" w:cs="Times New Roman"/>
-          <w:sz w:val="28"/>
-          <w:szCs w:val="28"/>
-        </w:rPr>
-      </w:pPr>
-    </w:p>
-    <w:p>
-      <w:pPr>
-        <w:spacing w:after="0" w:line="240" w:lineRule="auto"/>
-        <w:jc w:val="both"/>
-        <w:rPr>
-          <w:rFonts w:ascii="Times New Roman" w:hAnsi="Times New Roman" w:cs="Times New Roman"/>
-          <w:sz w:val="28"/>
-          <w:szCs w:val="28"/>
-        </w:rPr>
-      </w:pPr>
-      <w:r>
-        <w:rPr>
-          <w:rFonts w:ascii="Times New Roman" w:hAnsi="Times New Roman" w:cs="Times New Roman"/>
-          <w:sz w:val="28"/>
-          <w:szCs w:val="28"/>
-        </w:rPr>
-        <w:t>- Ну, не достаточно ли тут для тебя свободы? - спросил он.</w:t>
-      </w:r>
-    </w:p>
-    <w:p>
-      <w:pPr>
-        <w:spacing w:after="0" w:line="240" w:lineRule="auto"/>
-        <w:jc w:val="both"/>
-        <w:rPr>
-          <w:rFonts w:ascii="Times New Roman" w:hAnsi="Times New Roman" w:cs="Times New Roman"/>
-          <w:sz w:val="28"/>
-          <w:szCs w:val="28"/>
-        </w:rPr>
-      </w:pPr>
-    </w:p>
-    <w:p>
-      <w:pPr>
-        <w:spacing w:after="0" w:line="240" w:lineRule="auto"/>
-        <w:jc w:val="both"/>
-        <w:rPr>
-          <w:rFonts w:ascii="Times New Roman" w:hAnsi="Times New Roman" w:cs="Times New Roman"/>
-          <w:sz w:val="28"/>
-          <w:szCs w:val="28"/>
-        </w:rPr>
-      </w:pPr>
-      <w:r>
-        <w:rPr>
-          <w:rFonts w:ascii="Times New Roman" w:hAnsi="Times New Roman" w:cs="Times New Roman"/>
-          <w:sz w:val="28"/>
-          <w:szCs w:val="28"/>
-        </w:rPr>
-        <w:t>- И поэтому фильмы так популярны? Потому, что мы инстинктивно знаем, что они так схожи с нашими жизнями?</w:t>
-      </w:r>
-    </w:p>
-    <w:p>
-      <w:pPr>
-        <w:spacing w:after="0" w:line="240" w:lineRule="auto"/>
-        <w:jc w:val="both"/>
-        <w:rPr>
-          <w:rFonts w:ascii="Times New Roman" w:hAnsi="Times New Roman" w:cs="Times New Roman"/>
-          <w:sz w:val="28"/>
-          <w:szCs w:val="28"/>
-        </w:rPr>
-      </w:pPr>
-    </w:p>
-    <w:p>
-      <w:pPr>
-        <w:spacing w:after="0" w:line="240" w:lineRule="auto"/>
-        <w:jc w:val="both"/>
-        <w:rPr>
-          <w:rFonts w:ascii="Times New Roman" w:hAnsi="Times New Roman" w:cs="Times New Roman"/>
-          <w:sz w:val="28"/>
-          <w:szCs w:val="28"/>
-        </w:rPr>
-      </w:pPr>
-      <w:r>
-        <w:rPr>
-          <w:rFonts w:ascii="Times New Roman" w:hAnsi="Times New Roman" w:cs="Times New Roman"/>
-          <w:sz w:val="28"/>
-          <w:szCs w:val="28"/>
-        </w:rPr>
-        <w:t>- Может быть, и так, а может, и нет. Да это и не важно. А что представляет собой кинопроектор?</w:t>
-      </w:r>
-    </w:p>
-    <w:p>
-      <w:pPr>
-        <w:spacing w:after="0" w:line="240" w:lineRule="auto"/>
-        <w:jc w:val="both"/>
-        <w:rPr>
-          <w:rFonts w:ascii="Times New Roman" w:hAnsi="Times New Roman" w:cs="Times New Roman"/>
-          <w:sz w:val="28"/>
-          <w:szCs w:val="28"/>
-        </w:rPr>
-      </w:pPr>
-    </w:p>
-    <w:p>
-      <w:pPr>
-        <w:spacing w:after="0" w:line="240" w:lineRule="auto"/>
-        <w:jc w:val="both"/>
-        <w:rPr>
-          <w:rFonts w:ascii="Times New Roman" w:hAnsi="Times New Roman" w:cs="Times New Roman"/>
-          <w:sz w:val="28"/>
-          <w:szCs w:val="28"/>
-        </w:rPr>
-      </w:pPr>
-      <w:r>
-        <w:rPr>
-          <w:rFonts w:ascii="Times New Roman" w:hAnsi="Times New Roman" w:cs="Times New Roman"/>
-          <w:sz w:val="28"/>
-          <w:szCs w:val="28"/>
-        </w:rPr>
-        <w:t>- Наш мозг, - сказал я. - Нет. Воображение. Это - наше воображение, как бы его ни называли.</w:t>
-      </w:r>
-    </w:p>
-    <w:p>
-      <w:pPr>
-        <w:spacing w:after="0" w:line="240" w:lineRule="auto"/>
-        <w:jc w:val="both"/>
-        <w:rPr>
-          <w:rFonts w:ascii="Times New Roman" w:hAnsi="Times New Roman" w:cs="Times New Roman"/>
-          <w:sz w:val="28"/>
-          <w:szCs w:val="28"/>
-        </w:rPr>
-      </w:pPr>
-    </w:p>
-    <w:p>
-      <w:pPr>
-        <w:spacing w:after="0" w:line="240" w:lineRule="auto"/>
-        <w:jc w:val="both"/>
-        <w:rPr>
-          <w:rFonts w:ascii="Times New Roman" w:hAnsi="Times New Roman" w:cs="Times New Roman"/>
-          <w:sz w:val="28"/>
-          <w:szCs w:val="28"/>
-        </w:rPr>
-      </w:pPr>
-      <w:r>
-        <w:rPr>
-          <w:rFonts w:ascii="Times New Roman" w:hAnsi="Times New Roman" w:cs="Times New Roman"/>
-          <w:sz w:val="28"/>
-          <w:szCs w:val="28"/>
-        </w:rPr>
-        <w:t>- А что такое сам фильм? - спросил он.</w:t>
-      </w:r>
-    </w:p>
-    <w:p>
-      <w:pPr>
-        <w:spacing w:after="0" w:line="240" w:lineRule="auto"/>
-        <w:jc w:val="both"/>
-        <w:rPr>
-          <w:rFonts w:ascii="Times New Roman" w:hAnsi="Times New Roman" w:cs="Times New Roman"/>
-          <w:sz w:val="28"/>
-          <w:szCs w:val="28"/>
-        </w:rPr>
-      </w:pPr>
-    </w:p>
-    <w:p>
-      <w:pPr>
-        <w:spacing w:after="0" w:line="240" w:lineRule="auto"/>
-        <w:jc w:val="both"/>
-        <w:rPr>
-          <w:rFonts w:ascii="Times New Roman" w:hAnsi="Times New Roman" w:cs="Times New Roman"/>
-          <w:sz w:val="28"/>
-          <w:szCs w:val="28"/>
-        </w:rPr>
-      </w:pPr>
-      <w:r>
-        <w:rPr>
-          <w:rFonts w:ascii="Times New Roman" w:hAnsi="Times New Roman" w:cs="Times New Roman"/>
-          <w:sz w:val="28"/>
-          <w:szCs w:val="28"/>
-        </w:rPr>
-        <w:lastRenderedPageBreak/>
-        <w:t>- Вот этого я не знаю.</w:t>
-      </w:r>
-    </w:p>
-    <w:p>
-      <w:pPr>
-        <w:spacing w:after="0" w:line="240" w:lineRule="auto"/>
-        <w:jc w:val="both"/>
-        <w:rPr>
-          <w:rFonts w:ascii="Times New Roman" w:hAnsi="Times New Roman" w:cs="Times New Roman"/>
-          <w:sz w:val="28"/>
-          <w:szCs w:val="28"/>
-        </w:rPr>
-      </w:pPr>
-    </w:p>
-    <w:p>
-      <w:pPr>
-        <w:spacing w:after="0" w:line="240" w:lineRule="auto"/>
-        <w:jc w:val="both"/>
-        <w:rPr>
-          <w:rFonts w:ascii="Times New Roman" w:hAnsi="Times New Roman" w:cs="Times New Roman"/>
-          <w:sz w:val="28"/>
-          <w:szCs w:val="28"/>
-        </w:rPr>
-      </w:pPr>
-      <w:r>
-        <w:rPr>
-          <w:rFonts w:ascii="Times New Roman" w:hAnsi="Times New Roman" w:cs="Times New Roman"/>
-          <w:sz w:val="28"/>
-          <w:szCs w:val="28"/>
-        </w:rPr>
-        <w:t>- То, что мы согласны допустить в наше воображение?</w:t>
-      </w:r>
-    </w:p>
-    <w:p>
-      <w:pPr>
-        <w:spacing w:after="0" w:line="240" w:lineRule="auto"/>
-        <w:jc w:val="both"/>
-        <w:rPr>
-          <w:rFonts w:ascii="Times New Roman" w:hAnsi="Times New Roman" w:cs="Times New Roman"/>
-          <w:sz w:val="28"/>
-          <w:szCs w:val="28"/>
-        </w:rPr>
-      </w:pPr>
-    </w:p>
-    <w:p>
-      <w:pPr>
-        <w:spacing w:after="0" w:line="240" w:lineRule="auto"/>
-        <w:jc w:val="both"/>
-        <w:rPr>
-          <w:rFonts w:ascii="Times New Roman" w:hAnsi="Times New Roman" w:cs="Times New Roman"/>
-          <w:sz w:val="28"/>
-          <w:szCs w:val="28"/>
-        </w:rPr>
-      </w:pPr>
-      <w:r>
-        <w:rPr>
-          <w:rFonts w:ascii="Times New Roman" w:hAnsi="Times New Roman" w:cs="Times New Roman"/>
-          <w:sz w:val="28"/>
-          <w:szCs w:val="28"/>
-        </w:rPr>
-        <w:t>- Может быть, и так, Дон.</w:t>
-      </w:r>
-    </w:p>
-    <w:p>
-      <w:pPr>
-        <w:spacing w:after="0" w:line="240" w:lineRule="auto"/>
-        <w:jc w:val="both"/>
-        <w:rPr>
-          <w:rFonts w:ascii="Times New Roman" w:hAnsi="Times New Roman" w:cs="Times New Roman"/>
-          <w:sz w:val="28"/>
-          <w:szCs w:val="28"/>
-        </w:rPr>
-      </w:pPr>
-    </w:p>
-    <w:p>
-      <w:pPr>
-        <w:spacing w:after="0" w:line="240" w:lineRule="auto"/>
-        <w:jc w:val="both"/>
-        <w:rPr>
-          <w:rFonts w:ascii="Times New Roman" w:hAnsi="Times New Roman" w:cs="Times New Roman"/>
-          <w:sz w:val="28"/>
-          <w:szCs w:val="28"/>
-        </w:rPr>
-      </w:pPr>
-      <w:r>
-        <w:rPr>
-          <w:rFonts w:ascii="Times New Roman" w:hAnsi="Times New Roman" w:cs="Times New Roman"/>
-          <w:sz w:val="28"/>
-          <w:szCs w:val="28"/>
-        </w:rPr>
-        <w:t xml:space="preserve">- Ты можешь держать бобину с фильмом в руке - он весь тут: начало, середина, конец - все сжато в одну секунду или одну миллионную долю секунды. Фильм существует вне времени, записанного на нем, </w:t>
-      </w:r>
-      <w:proofErr w:type="gramStart"/>
-      <w:r>
-        <w:rPr>
-          <w:rFonts w:ascii="Times New Roman" w:hAnsi="Times New Roman" w:cs="Times New Roman"/>
-          <w:sz w:val="28"/>
-          <w:szCs w:val="28"/>
-        </w:rPr>
-        <w:t>и</w:t>
-      </w:r>
-      <w:proofErr w:type="gramEnd"/>
-      <w:r>
-        <w:rPr>
-          <w:rFonts w:ascii="Times New Roman" w:hAnsi="Times New Roman" w:cs="Times New Roman"/>
-          <w:sz w:val="28"/>
-          <w:szCs w:val="28"/>
-        </w:rPr>
-        <w:t xml:space="preserve"> если ты знаешь, что это за фильм, ты знаешь, в общих чертах, что там должно случиться, еще до входа в кинотеатр: там будут битвы и волнения, победители и побежденные, любовь и несчастье, ты знаешь, что все это произойдет. Но для того, чтобы тебя захватил и унес этот фильм, для того, чтобы полностью насладиться им, тебе надо вставить его в проектор, и прокрутить через объектив кадр за кадром; для того чтобы погрузиться в иллюзию, обязательно необходимо пространство и время. Поэтому ты платишь свою монетку, и получаешь билет, и устраиваешься поудобнее, и забываешь о том, что происходит за стенами кинозала, и кино для тебя начинается.</w:t>
-      </w:r>
-    </w:p>
-    <w:p>
-      <w:pPr>
-        <w:spacing w:after="0" w:line="240" w:lineRule="auto"/>
-        <w:jc w:val="both"/>
-        <w:rPr>
-          <w:rFonts w:ascii="Times New Roman" w:hAnsi="Times New Roman" w:cs="Times New Roman"/>
-          <w:sz w:val="28"/>
-          <w:szCs w:val="28"/>
-        </w:rPr>
-      </w:pPr>
-      <w:r>
-        <w:rPr>
-          <w:rFonts w:ascii="Times New Roman" w:hAnsi="Times New Roman" w:cs="Times New Roman"/>
-          <w:sz w:val="28"/>
-          <w:szCs w:val="28"/>
-        </w:rPr>
-        <w:t>- И никто на самом деле не страдает? Вместо крови - лишь красная краска, а слеза от лука?</w:t>
-      </w:r>
-    </w:p>
-    <w:p>
-      <w:pPr>
-        <w:spacing w:after="0" w:line="240" w:lineRule="auto"/>
-        <w:jc w:val="both"/>
-        <w:rPr>
-          <w:rFonts w:ascii="Times New Roman" w:hAnsi="Times New Roman" w:cs="Times New Roman"/>
-          <w:sz w:val="28"/>
-          <w:szCs w:val="28"/>
-        </w:rPr>
-      </w:pPr>
-      <w:r>
-        <w:rPr>
-          <w:rFonts w:ascii="Times New Roman" w:hAnsi="Times New Roman" w:cs="Times New Roman"/>
-          <w:sz w:val="28"/>
-          <w:szCs w:val="28"/>
-        </w:rPr>
-        <w:t>- Нет, это настоящая кровь, - сказал он. - Но судя по тому, как это влияет на наши истинные жизни, это все равно, что киношная кровь из кетчупа.</w:t>
-      </w:r>
-    </w:p>
-    <w:p>
-      <w:pPr>
-        <w:spacing w:after="0" w:line="240" w:lineRule="auto"/>
-        <w:jc w:val="both"/>
-        <w:rPr>
-          <w:rFonts w:ascii="Times New Roman" w:hAnsi="Times New Roman" w:cs="Times New Roman"/>
-          <w:sz w:val="28"/>
-          <w:szCs w:val="28"/>
-        </w:rPr>
-      </w:pPr>
-      <w:r>
-        <w:rPr>
-          <w:rFonts w:ascii="Times New Roman" w:hAnsi="Times New Roman" w:cs="Times New Roman"/>
-          <w:sz w:val="28"/>
-          <w:szCs w:val="28"/>
-        </w:rPr>
-        <w:t>- А реальность?</w:t>
-      </w:r>
-    </w:p>
-    <w:p>
-      <w:pPr>
-        <w:spacing w:after="0" w:line="240" w:lineRule="auto"/>
-        <w:jc w:val="both"/>
-        <w:rPr>
-          <w:rFonts w:ascii="Times New Roman" w:hAnsi="Times New Roman" w:cs="Times New Roman"/>
-          <w:sz w:val="28"/>
-          <w:szCs w:val="28"/>
-        </w:rPr>
-      </w:pPr>
-      <w:r>
-        <w:rPr>
-          <w:rFonts w:ascii="Times New Roman" w:hAnsi="Times New Roman" w:cs="Times New Roman"/>
-          <w:sz w:val="28"/>
-          <w:szCs w:val="28"/>
-        </w:rPr>
-        <w:t>- Реальность божественно индифферентна, Ричард. Матери все равно, какую роль играет ее дитя в этих играх: один день он "злодей", другой день - "сыщик". Абсолют даже не знает о наших иллюзиях и играх. Он знает только Себя, и нас в своем подобии, совершенных и законченных.</w:t>
-      </w:r>
-    </w:p>
-    <w:p>
-      <w:pPr>
-        <w:spacing w:after="0" w:line="240" w:lineRule="auto"/>
-        <w:jc w:val="both"/>
-        <w:rPr>
-          <w:rFonts w:ascii="Times New Roman" w:hAnsi="Times New Roman" w:cs="Times New Roman"/>
-          <w:sz w:val="28"/>
-          <w:szCs w:val="28"/>
-        </w:rPr>
-      </w:pPr>
-      <w:r>
-        <w:rPr>
-          <w:rFonts w:ascii="Times New Roman" w:hAnsi="Times New Roman" w:cs="Times New Roman"/>
-          <w:sz w:val="28"/>
-          <w:szCs w:val="28"/>
-        </w:rPr>
-        <w:t>- Я не уверен, хочу ли я быть совершенным и законченным. Расскажи о скуке...</w:t>
-      </w:r>
-    </w:p>
-    <w:p>
-      <w:pPr>
-        <w:spacing w:after="0" w:line="240" w:lineRule="auto"/>
-        <w:jc w:val="both"/>
-        <w:rPr>
-          <w:rFonts w:ascii="Times New Roman" w:hAnsi="Times New Roman" w:cs="Times New Roman"/>
-          <w:sz w:val="28"/>
-          <w:szCs w:val="28"/>
-        </w:rPr>
-      </w:pPr>
-      <w:r>
-        <w:rPr>
-          <w:rFonts w:ascii="Times New Roman" w:hAnsi="Times New Roman" w:cs="Times New Roman"/>
-          <w:sz w:val="28"/>
-          <w:szCs w:val="28"/>
-        </w:rPr>
-        <w:t xml:space="preserve">- Взгляни на небо, - сказал он, - и от столь резкой перемены темы я невольно взглянул на небо. Там, высоко-высоко, летели </w:t>
-      </w:r>
-      <w:proofErr w:type="gramStart"/>
-      <w:r>
-        <w:rPr>
-          <w:rFonts w:ascii="Times New Roman" w:hAnsi="Times New Roman" w:cs="Times New Roman"/>
-          <w:sz w:val="28"/>
-          <w:szCs w:val="28"/>
-        </w:rPr>
-        <w:t>перистые облака</w:t>
-      </w:r>
-      <w:proofErr w:type="gramEnd"/>
-      <w:r>
-        <w:rPr>
-          <w:rFonts w:ascii="Times New Roman" w:hAnsi="Times New Roman" w:cs="Times New Roman"/>
-          <w:sz w:val="28"/>
-          <w:szCs w:val="28"/>
-        </w:rPr>
-        <w:t xml:space="preserve"> и восходящая луна серебрила их края.</w:t>
-      </w:r>
-    </w:p>
-    <w:p>
-      <w:pPr>
-        <w:spacing w:after="0" w:line="240" w:lineRule="auto"/>
-        <w:jc w:val="both"/>
-        <w:rPr>
-          <w:rFonts w:ascii="Times New Roman" w:hAnsi="Times New Roman" w:cs="Times New Roman"/>
-          <w:sz w:val="28"/>
-          <w:szCs w:val="28"/>
-        </w:rPr>
-      </w:pPr>
-      <w:r>
-        <w:rPr>
-          <w:rFonts w:ascii="Times New Roman" w:hAnsi="Times New Roman" w:cs="Times New Roman"/>
-          <w:sz w:val="28"/>
-          <w:szCs w:val="28"/>
-        </w:rPr>
-        <w:t>- Прекрасное небо, - сказал я.</w:t>
-      </w:r>
-    </w:p>
-    <w:p>
-      <w:pPr>
-        <w:spacing w:after="0" w:line="240" w:lineRule="auto"/>
-        <w:jc w:val="both"/>
-        <w:rPr>
-          <w:rFonts w:ascii="Times New Roman" w:hAnsi="Times New Roman" w:cs="Times New Roman"/>
-          <w:sz w:val="28"/>
-          <w:szCs w:val="28"/>
-        </w:rPr>
-      </w:pPr>
-      <w:r>
-        <w:rPr>
-          <w:rFonts w:ascii="Times New Roman" w:hAnsi="Times New Roman" w:cs="Times New Roman"/>
-          <w:sz w:val="28"/>
-          <w:szCs w:val="28"/>
-        </w:rPr>
-        <w:t>- Оно совершенно?</w:t>
-      </w:r>
-    </w:p>
-    <w:p>
-      <w:pPr>
-        <w:spacing w:after="0" w:line="240" w:lineRule="auto"/>
-        <w:jc w:val="both"/>
-        <w:rPr>
-          <w:rFonts w:ascii="Times New Roman" w:hAnsi="Times New Roman" w:cs="Times New Roman"/>
-          <w:sz w:val="28"/>
-          <w:szCs w:val="28"/>
-        </w:rPr>
-      </w:pPr>
-      <w:r>
-        <w:rPr>
-          <w:rFonts w:ascii="Times New Roman" w:hAnsi="Times New Roman" w:cs="Times New Roman"/>
-          <w:sz w:val="28"/>
-          <w:szCs w:val="28"/>
-        </w:rPr>
-        <w:t>- Конечно, Дон, небо всегда совершенно.</w:t>
-      </w:r>
-    </w:p>
-    <w:p>
-      <w:pPr>
-        <w:spacing w:after="0" w:line="240" w:lineRule="auto"/>
-        <w:jc w:val="both"/>
-        <w:rPr>
-          <w:rFonts w:ascii="Times New Roman" w:hAnsi="Times New Roman" w:cs="Times New Roman"/>
-          <w:sz w:val="28"/>
-          <w:szCs w:val="28"/>
-        </w:rPr>
-      </w:pPr>
-      <w:r>
-        <w:rPr>
-          <w:rFonts w:ascii="Times New Roman" w:hAnsi="Times New Roman" w:cs="Times New Roman"/>
-          <w:sz w:val="28"/>
-          <w:szCs w:val="28"/>
-        </w:rPr>
-        <w:t>- Ты хочешь сказать: несмотря на то, что небо меняется каждую секунду, оно всегда совершенно?</w:t>
-      </w:r>
-    </w:p>
-    <w:p>
-      <w:pPr>
-        <w:spacing w:after="0" w:line="240" w:lineRule="auto"/>
-        <w:jc w:val="both"/>
-        <w:rPr>
-          <w:rFonts w:ascii="Times New Roman" w:hAnsi="Times New Roman" w:cs="Times New Roman"/>
-          <w:sz w:val="28"/>
-          <w:szCs w:val="28"/>
-        </w:rPr>
-      </w:pPr>
-      <w:r>
-        <w:rPr>
-          <w:rFonts w:ascii="Times New Roman" w:hAnsi="Times New Roman" w:cs="Times New Roman"/>
-          <w:sz w:val="28"/>
-          <w:szCs w:val="28"/>
-        </w:rPr>
-        <w:t>- Ура, я молодец. Да!</w:t>
-      </w:r>
-    </w:p>
-    <w:p>
-      <w:pPr>
-        <w:spacing w:after="0" w:line="240" w:lineRule="auto"/>
-        <w:jc w:val="both"/>
-        <w:rPr>
-          <w:rFonts w:ascii="Times New Roman" w:hAnsi="Times New Roman" w:cs="Times New Roman"/>
-          <w:sz w:val="28"/>
-          <w:szCs w:val="28"/>
-        </w:rPr>
-      </w:pPr>
-      <w:r>
-        <w:rPr>
-          <w:rFonts w:ascii="Times New Roman" w:hAnsi="Times New Roman" w:cs="Times New Roman"/>
-          <w:sz w:val="28"/>
-          <w:szCs w:val="28"/>
-        </w:rPr>
-        <w:t>- И море всегда совершенно, и тоже всегда меняется, - сказал он. - Если бы совершенство было застоем, то рай был бы болотом. А Абсолют тебе вовсе не болотный кулик.</w:t>
-      </w:r>
-    </w:p>
-    <w:p>
-      <w:pPr>
-        <w:spacing w:after="0" w:line="240" w:lineRule="auto"/>
-        <w:jc w:val="both"/>
-        <w:rPr>
-          <w:rFonts w:ascii="Times New Roman" w:hAnsi="Times New Roman" w:cs="Times New Roman"/>
-          <w:sz w:val="28"/>
-          <w:szCs w:val="28"/>
-        </w:rPr>
-      </w:pPr>
-      <w:r>
-        <w:rPr>
-          <w:rFonts w:ascii="Times New Roman" w:hAnsi="Times New Roman" w:cs="Times New Roman"/>
-          <w:sz w:val="28"/>
-          <w:szCs w:val="28"/>
-        </w:rPr>
-        <w:t>- Постоянно меняющееся совершенство. Да. Согласен.</w:t>
-      </w:r>
-    </w:p>
-    <w:p>
-      <w:pPr>
-        <w:spacing w:after="0" w:line="240" w:lineRule="auto"/>
-        <w:jc w:val="both"/>
-        <w:rPr>
-          <w:rFonts w:ascii="Times New Roman" w:hAnsi="Times New Roman" w:cs="Times New Roman"/>
-          <w:sz w:val="28"/>
-          <w:szCs w:val="28"/>
-        </w:rPr>
-      </w:pPr>
-      <w:r>
-        <w:rPr>
-          <w:rFonts w:ascii="Times New Roman" w:hAnsi="Times New Roman" w:cs="Times New Roman"/>
-          <w:sz w:val="28"/>
-          <w:szCs w:val="28"/>
-        </w:rPr>
-        <w:t>- Ты согласился с этим уже давным-давно, если уж говорить о времени.</w:t>
-      </w:r>
-    </w:p>
-    <w:p>
-      <w:pPr>
-        <w:spacing w:after="0" w:line="240" w:lineRule="auto"/>
-        <w:jc w:val="both"/>
-        <w:rPr>
-          <w:rFonts w:ascii="Times New Roman" w:hAnsi="Times New Roman" w:cs="Times New Roman"/>
-          <w:sz w:val="28"/>
-          <w:szCs w:val="28"/>
-        </w:rPr>
-      </w:pPr>
-      <w:r>
-        <w:rPr>
-          <w:rFonts w:ascii="Times New Roman" w:hAnsi="Times New Roman" w:cs="Times New Roman"/>
-          <w:sz w:val="28"/>
-          <w:szCs w:val="28"/>
-        </w:rPr>
-        <w:t>Мы шагали по дороге, и я спросил:</w:t>
-      </w:r>
-    </w:p>
-    <w:p>
-      <w:pPr>
-        <w:spacing w:after="0" w:line="240" w:lineRule="auto"/>
-        <w:jc w:val="both"/>
-        <w:rPr>
-          <w:rFonts w:ascii="Times New Roman" w:hAnsi="Times New Roman" w:cs="Times New Roman"/>
-          <w:sz w:val="28"/>
-          <w:szCs w:val="28"/>
-        </w:rPr>
-      </w:pPr>
-      <w:r>
-        <w:rPr>
-          <w:rFonts w:ascii="Times New Roman" w:hAnsi="Times New Roman" w:cs="Times New Roman"/>
-          <w:sz w:val="28"/>
-          <w:szCs w:val="28"/>
-        </w:rPr>
-        <w:t>- Дон, а тебе не скучно оставаться только лишь в одном измерении?</w:t>
-      </w:r>
-    </w:p>
-    <w:p>
-      <w:pPr>
-        <w:spacing w:after="0" w:line="240" w:lineRule="auto"/>
-        <w:jc w:val="both"/>
-        <w:rPr>
-          <w:rFonts w:ascii="Times New Roman" w:hAnsi="Times New Roman" w:cs="Times New Roman"/>
-          <w:sz w:val="28"/>
-          <w:szCs w:val="28"/>
-        </w:rPr>
-      </w:pPr>
-      <w:r>
-        <w:rPr>
-          <w:rFonts w:ascii="Times New Roman" w:hAnsi="Times New Roman" w:cs="Times New Roman"/>
-          <w:sz w:val="28"/>
-          <w:szCs w:val="28"/>
-        </w:rPr>
         <w:t>- А я что, остаюсь только в одном измерении? А ты?</w:t>
       </w:r>
     </w:p>
@@ -3742,7 +3765,6 @@
           <w:sz w:val="28"/>
           <w:szCs w:val="28"/>
         </w:rPr>
-        <w:lastRenderedPageBreak/>
         <w:t>- Почему все, что я ни скажу, неправильно? Я думаю, что занялся не своим делом.</w:t>
       </w:r>
     </w:p>
